--- a/limpias/2081.docx
+++ b/limpias/2081.docx
@@ -1,11 +1,11 @@
 
 <file path=word/document.xml><?xml version="1.0" encoding="utf-8"?>
-<w:document xmlns:ve="http://schemas.openxmlformats.org/markup-compatibility/2006" xmlns:o="urn:schemas-microsoft-com:office:office" xmlns:r="http://schemas.openxmlformats.org/officeDocument/2006/relationships" xmlns:m="http://schemas.openxmlformats.org/officeDocument/2006/math" xmlns:v="urn:schemas-microsoft-com:vml" xmlns:wp="http://schemas.openxmlformats.org/drawingml/2006/wordprocessingDrawing" xmlns:w10="urn:schemas-microsoft-com:office:word" xmlns:w="http://schemas.openxmlformats.org/wordprocessingml/2006/main" xmlns:wne="http://schemas.microsoft.com/office/word/2006/wordml">
+<w:document xmlns:wpc="http://schemas.microsoft.com/office/word/2010/wordprocessingCanvas" xmlns:cx="http://schemas.microsoft.com/office/drawing/2014/chartex" xmlns:mc="http://schemas.openxmlformats.org/markup-compatibility/2006" xmlns:o="urn:schemas-microsoft-com:office:office" xmlns:r="http://schemas.openxmlformats.org/officeDocument/2006/relationships" xmlns:m="http://schemas.openxmlformats.org/officeDocument/2006/math" xmlns:v="urn:schemas-microsoft-com:vml" xmlns:wp14="http://schemas.microsoft.com/office/word/2010/wordprocessingDrawing" xmlns:wp="http://schemas.openxmlformats.org/drawingml/2006/wordprocessingDrawing" xmlns:w10="urn:schemas-microsoft-com:office:word" xmlns:w="http://schemas.openxmlformats.org/wordprocessingml/2006/main" xmlns:w14="http://schemas.microsoft.com/office/word/2010/wordml" xmlns:w15="http://schemas.microsoft.com/office/word/2012/wordml" xmlns:w16se="http://schemas.microsoft.com/office/word/2015/wordml/symex" xmlns:wpg="http://schemas.microsoft.com/office/word/2010/wordprocessingGroup" xmlns:wpi="http://schemas.microsoft.com/office/word/2010/wordprocessingInk" xmlns:wne="http://schemas.microsoft.com/office/word/2006/wordml" xmlns:wps="http://schemas.microsoft.com/office/word/2010/wordprocessingShape" mc:Ignorable="w14 w15 w16se wp14">
   <w:body>
     <w:p>
       <w:pPr>
         <w:keepNext/>
-        <w:spacing w:after="360" w:line="240" w:lineRule="auto"/>
+        <w:spacing w:after="180" w:line="240" w:lineRule="auto"/>
         <w:jc w:val="right"/>
         <w:rPr>
           <w:rFonts w:ascii="Book Antiqua" w:hAnsi="Book Antiqua" w:cs="Times New Roman"/>
@@ -19,13 +19,13 @@
           <w:sz w:val="24"/>
           <w:szCs w:val="24"/>
         </w:rPr>
-        <w:t>Yerba Buena, 12 de abril de 2017</w:t>
+        <w:t>Yerba Buena, 12 de Abril de 2017</w:t>
       </w:r>
     </w:p>
     <w:p>
       <w:pPr>
         <w:keepNext/>
-        <w:spacing w:before="60" w:after="180" w:line="240" w:lineRule="auto"/>
+        <w:spacing w:before="480" w:after="180" w:line="240" w:lineRule="auto"/>
         <w:jc w:val="left"/>
         <w:rPr>
           <w:rFonts w:ascii="Book Antiqua" w:hAnsi="Book Antiqua" w:cs="Times New Roman"/>
@@ -33,7 +33,6 @@
           <w:bCs/>
           <w:sz w:val="24"/>
           <w:szCs w:val="24"/>
-          <w:u w:val="single"/>
         </w:rPr>
       </w:pPr>
       <w:r>
@@ -50,7 +49,7 @@
     <w:p>
       <w:pPr>
         <w:keepNext/>
-        <w:spacing w:before="60" w:after="60" w:line="240" w:lineRule="auto"/>
+        <w:spacing w:before="240" w:after="60" w:line="240" w:lineRule="auto"/>
         <w:jc w:val="left"/>
         <w:rPr>
           <w:rFonts w:ascii="Book Antiqua" w:hAnsi="Book Antiqua" w:cs="Times New Roman"/>
@@ -84,16 +83,153 @@
       <w:r>
         <w:rPr>
           <w:rFonts w:ascii="Book Antiqua" w:hAnsi="Book Antiqua" w:cs="Times New Roman"/>
-          <w:sz w:val="24"/>
-          <w:szCs w:val="24"/>
-        </w:rPr>
-        <w:t>El Expediente Nº483-T-16, mediante el cual la Sra. Laigle Gloria Terrera, propietaria del inmueble identificado con el Padrón Nº677.500, solicita una medida de excepción para la división del mismo; y</w:t>
+          <w:bCs/>
+          <w:sz w:val="24"/>
+          <w:szCs w:val="24"/>
+        </w:rPr>
+        <w:t xml:space="preserve"> </w:t>
+      </w:r>
+      <w:r>
+        <w:rPr>
+          <w:rFonts w:ascii="Book Antiqua" w:hAnsi="Book Antiqua" w:cs="Times New Roman"/>
+          <w:sz w:val="24"/>
+          <w:szCs w:val="24"/>
+        </w:rPr>
+        <w:t>El Expediente N</w:t>
+      </w:r>
+      <w:r>
+        <w:rPr>
+          <w:rFonts w:ascii="Book Antiqua" w:hAnsi="Book Antiqua" w:cs="Times New Roman"/>
+          <w:sz w:val="24"/>
+          <w:szCs w:val="24"/>
+        </w:rPr>
+        <w:t xml:space="preserve">º </w:t>
+      </w:r>
+      <w:r>
+        <w:rPr>
+          <w:rFonts w:ascii="Book Antiqua" w:hAnsi="Book Antiqua" w:cs="Times New Roman"/>
+          <w:sz w:val="24"/>
+          <w:szCs w:val="24"/>
+        </w:rPr>
+        <w:t>483-T-16</w:t>
+      </w:r>
+      <w:r>
+        <w:rPr>
+          <w:rFonts w:ascii="Book Antiqua" w:hAnsi="Book Antiqua" w:cs="Times New Roman"/>
+          <w:sz w:val="24"/>
+          <w:szCs w:val="24"/>
+        </w:rPr>
+        <w:t xml:space="preserve">, </w:t>
+      </w:r>
+      <w:r>
+        <w:rPr>
+          <w:rFonts w:ascii="Book Antiqua" w:hAnsi="Book Antiqua" w:cs="Times New Roman"/>
+          <w:sz w:val="24"/>
+          <w:szCs w:val="24"/>
+        </w:rPr>
+        <w:t>mediante el cual la Sra</w:t>
+      </w:r>
+      <w:r>
+        <w:rPr>
+          <w:rFonts w:ascii="Book Antiqua" w:hAnsi="Book Antiqua" w:cs="Times New Roman"/>
+          <w:sz w:val="24"/>
+          <w:szCs w:val="24"/>
+        </w:rPr>
+        <w:t xml:space="preserve">. </w:t>
+      </w:r>
+      <w:r>
+        <w:rPr>
+          <w:rFonts w:ascii="Book Antiqua" w:hAnsi="Book Antiqua" w:cs="Times New Roman"/>
+          <w:sz w:val="24"/>
+          <w:szCs w:val="24"/>
+        </w:rPr>
+        <w:t>Laigle Gloria Terrera</w:t>
+      </w:r>
+      <w:r>
+        <w:rPr>
+          <w:rFonts w:ascii="Book Antiqua" w:hAnsi="Book Antiqua" w:cs="Times New Roman"/>
+          <w:sz w:val="24"/>
+          <w:szCs w:val="24"/>
+        </w:rPr>
+        <w:t xml:space="preserve">, </w:t>
+      </w:r>
+      <w:r>
+        <w:rPr>
+          <w:rFonts w:ascii="Book Antiqua" w:hAnsi="Book Antiqua" w:cs="Times New Roman"/>
+          <w:sz w:val="24"/>
+          <w:szCs w:val="24"/>
+        </w:rPr>
+        <w:t>propietaria del inmueble identificado con el Padrón N</w:t>
+      </w:r>
+      <w:r>
+        <w:rPr>
+          <w:rFonts w:ascii="Book Antiqua" w:hAnsi="Book Antiqua" w:cs="Times New Roman"/>
+          <w:sz w:val="24"/>
+          <w:szCs w:val="24"/>
+        </w:rPr>
+        <w:t xml:space="preserve">º </w:t>
+      </w:r>
+      <w:r>
+        <w:rPr>
+          <w:rFonts w:ascii="Book Antiqua" w:hAnsi="Book Antiqua" w:cs="Times New Roman"/>
+          <w:sz w:val="24"/>
+          <w:szCs w:val="24"/>
+        </w:rPr>
+        <w:t>677</w:t>
+      </w:r>
+      <w:r>
+        <w:rPr>
+          <w:rFonts w:ascii="Book Antiqua" w:hAnsi="Book Antiqua" w:cs="Times New Roman"/>
+          <w:sz w:val="24"/>
+          <w:szCs w:val="24"/>
+        </w:rPr>
+        <w:t xml:space="preserve">. </w:t>
+      </w:r>
+      <w:r>
+        <w:rPr>
+          <w:rFonts w:ascii="Book Antiqua" w:hAnsi="Book Antiqua" w:cs="Times New Roman"/>
+          <w:sz w:val="24"/>
+          <w:szCs w:val="24"/>
+        </w:rPr>
+        <w:t>500</w:t>
+      </w:r>
+      <w:r>
+        <w:rPr>
+          <w:rFonts w:ascii="Book Antiqua" w:hAnsi="Book Antiqua" w:cs="Times New Roman"/>
+          <w:sz w:val="24"/>
+          <w:szCs w:val="24"/>
+        </w:rPr>
+        <w:t xml:space="preserve">, </w:t>
+      </w:r>
+      <w:r>
+        <w:rPr>
+          <w:rFonts w:ascii="Book Antiqua" w:hAnsi="Book Antiqua" w:cs="Times New Roman"/>
+          <w:sz w:val="24"/>
+          <w:szCs w:val="24"/>
+        </w:rPr>
+        <w:t>solicita una medida de excepción para la división del mismo</w:t>
+      </w:r>
+      <w:r>
+        <w:rPr>
+          <w:rFonts w:ascii="Book Antiqua" w:hAnsi="Book Antiqua" w:cs="Times New Roman"/>
+          <w:sz w:val="24"/>
+          <w:szCs w:val="24"/>
+        </w:rPr>
+        <w:t xml:space="preserve">; </w:t>
+      </w:r>
+      <w:r>
+        <w:rPr>
+          <w:rFonts w:ascii="Book Antiqua" w:hAnsi="Book Antiqua" w:cs="Times New Roman"/>
+          <w:sz w:val="24"/>
+          <w:szCs w:val="24"/>
+        </w:rPr>
+        <w:t>y</w:t>
       </w:r>
     </w:p>
     <w:p>
       <w:pPr>
         <w:keepNext/>
-        <w:spacing w:before="60" w:after="60" w:line="240" w:lineRule="auto"/>
+        <w:spacing w:before="240" w:after="60" w:line="240" w:lineRule="auto"/>
         <w:jc w:val="left"/>
         <w:rPr>
           <w:rFonts w:ascii="Book Antiqua" w:hAnsi="Book Antiqua" w:cs="Times New Roman"/>
@@ -127,14 +263,112 @@
       <w:r>
         <w:rPr>
           <w:rFonts w:ascii="Book Antiqua" w:hAnsi="Book Antiqua" w:cs="Times New Roman"/>
-          <w:sz w:val="24"/>
-          <w:szCs w:val="24"/>
-        </w:rPr>
-        <w:t>Que mediante Expediente Nº578-Y-16, el Departamento Ejecutivo Municipal eleva el Expediente Nº 2697-M17-T-16, en el que se le deniega la factibilidad de división por no contar las medidas mínimas requeridas por la Ordenanza Nº 613;</w:t>
+          <w:bCs/>
+          <w:sz w:val="24"/>
+          <w:szCs w:val="24"/>
+        </w:rPr>
+        <w:t xml:space="preserve"> </w:t>
+      </w:r>
+      <w:r>
+        <w:rPr>
+          <w:rFonts w:ascii="Book Antiqua" w:hAnsi="Book Antiqua" w:cs="Times New Roman"/>
+          <w:sz w:val="24"/>
+          <w:szCs w:val="24"/>
+        </w:rPr>
+        <w:t>Que mediante Expediente N</w:t>
+      </w:r>
+      <w:r>
+        <w:rPr>
+          <w:rFonts w:ascii="Book Antiqua" w:hAnsi="Book Antiqua" w:cs="Times New Roman"/>
+          <w:sz w:val="24"/>
+          <w:szCs w:val="24"/>
+        </w:rPr>
+        <w:t xml:space="preserve">º </w:t>
+      </w:r>
+      <w:r>
+        <w:rPr>
+          <w:rFonts w:ascii="Book Antiqua" w:hAnsi="Book Antiqua" w:cs="Times New Roman"/>
+          <w:sz w:val="24"/>
+          <w:szCs w:val="24"/>
+        </w:rPr>
+        <w:t>578-Y-16</w:t>
+      </w:r>
+      <w:r>
+        <w:rPr>
+          <w:rFonts w:ascii="Book Antiqua" w:hAnsi="Book Antiqua" w:cs="Times New Roman"/>
+          <w:sz w:val="24"/>
+          <w:szCs w:val="24"/>
+        </w:rPr>
+        <w:t xml:space="preserve">, </w:t>
+      </w:r>
+      <w:r>
+        <w:rPr>
+          <w:rFonts w:ascii="Book Antiqua" w:hAnsi="Book Antiqua" w:cs="Times New Roman"/>
+          <w:sz w:val="24"/>
+          <w:szCs w:val="24"/>
+        </w:rPr>
+        <w:t>el Departamento Ejecutivo Municipal eleva el Expediente N</w:t>
+      </w:r>
+      <w:r>
+        <w:rPr>
+          <w:rFonts w:ascii="Book Antiqua" w:hAnsi="Book Antiqua" w:cs="Times New Roman"/>
+          <w:sz w:val="24"/>
+          <w:szCs w:val="24"/>
+        </w:rPr>
+        <w:t xml:space="preserve">º </w:t>
+      </w:r>
+      <w:r>
+        <w:rPr>
+          <w:rFonts w:ascii="Book Antiqua" w:hAnsi="Book Antiqua" w:cs="Times New Roman"/>
+          <w:sz w:val="24"/>
+          <w:szCs w:val="24"/>
+        </w:rPr>
+        <w:t>2697-M17-T-16</w:t>
+      </w:r>
+      <w:r>
+        <w:rPr>
+          <w:rFonts w:ascii="Book Antiqua" w:hAnsi="Book Antiqua" w:cs="Times New Roman"/>
+          <w:sz w:val="24"/>
+          <w:szCs w:val="24"/>
+        </w:rPr>
+        <w:t xml:space="preserve">, </w:t>
+      </w:r>
+      <w:r>
+        <w:rPr>
+          <w:rFonts w:ascii="Book Antiqua" w:hAnsi="Book Antiqua" w:cs="Times New Roman"/>
+          <w:sz w:val="24"/>
+          <w:szCs w:val="24"/>
+        </w:rPr>
+        <w:t>en el que se le deniega la factibilidad de división por no contar las medidas mínimas requeridas por la Ordenanza N</w:t>
+      </w:r>
+      <w:r>
+        <w:rPr>
+          <w:rFonts w:ascii="Book Antiqua" w:hAnsi="Book Antiqua" w:cs="Times New Roman"/>
+          <w:sz w:val="24"/>
+          <w:szCs w:val="24"/>
+        </w:rPr>
+        <w:t xml:space="preserve">º </w:t>
+      </w:r>
+      <w:r>
+        <w:rPr>
+          <w:rFonts w:ascii="Book Antiqua" w:hAnsi="Book Antiqua" w:cs="Times New Roman"/>
+          <w:sz w:val="24"/>
+          <w:szCs w:val="24"/>
+        </w:rPr>
+        <w:t>613</w:t>
+      </w:r>
+      <w:r>
+        <w:rPr>
+          <w:rFonts w:ascii="Book Antiqua" w:hAnsi="Book Antiqua" w:cs="Times New Roman"/>
+          <w:sz w:val="24"/>
+          <w:szCs w:val="24"/>
+        </w:rPr>
+        <w:t xml:space="preserve">; </w:t>
       </w:r>
     </w:p>
     <w:p>
       <w:pPr>
+        <w:keepNext/>
         <w:spacing w:after="180" w:line="240" w:lineRule="auto"/>
         <w:rPr>
           <w:rFonts w:ascii="Book Antiqua" w:hAnsi="Book Antiqua" w:cs="Times New Roman"/>
@@ -148,11 +382,100 @@
           <w:sz w:val="24"/>
           <w:szCs w:val="24"/>
         </w:rPr>
-        <w:t>Que la propiedad se encuentra ubicada en la calle Braile Nº2589, identificada con el Padrón 677.500 con una superficie de 913m 50m2, obrando en el Expediente mencionado en el apartado anterior con los libres deudas correspondientes y con el informe del Registro Inmobiliario donde figura la donación efectuada por la propietaria a favor de sus 3 nietas, con reserva del usufructo de por vida;</w:t>
+        <w:t>Que la propiedad se encuentra ubicada en la calle Braile N</w:t>
+      </w:r>
+      <w:r>
+        <w:rPr>
+          <w:rFonts w:ascii="Book Antiqua" w:hAnsi="Book Antiqua" w:cs="Times New Roman"/>
+          <w:sz w:val="24"/>
+          <w:szCs w:val="24"/>
+        </w:rPr>
+        <w:t xml:space="preserve">º </w:t>
+      </w:r>
+      <w:r>
+        <w:rPr>
+          <w:rFonts w:ascii="Book Antiqua" w:hAnsi="Book Antiqua" w:cs="Times New Roman"/>
+          <w:sz w:val="24"/>
+          <w:szCs w:val="24"/>
+        </w:rPr>
+        <w:t>2589</w:t>
+      </w:r>
+      <w:r>
+        <w:rPr>
+          <w:rFonts w:ascii="Book Antiqua" w:hAnsi="Book Antiqua" w:cs="Times New Roman"/>
+          <w:sz w:val="24"/>
+          <w:szCs w:val="24"/>
+        </w:rPr>
+        <w:t xml:space="preserve">, </w:t>
+      </w:r>
+      <w:r>
+        <w:rPr>
+          <w:rFonts w:ascii="Book Antiqua" w:hAnsi="Book Antiqua" w:cs="Times New Roman"/>
+          <w:sz w:val="24"/>
+          <w:szCs w:val="24"/>
+        </w:rPr>
+        <w:t>identificada con el Padrón 677</w:t>
+      </w:r>
+      <w:r>
+        <w:rPr>
+          <w:rFonts w:ascii="Book Antiqua" w:hAnsi="Book Antiqua" w:cs="Times New Roman"/>
+          <w:sz w:val="24"/>
+          <w:szCs w:val="24"/>
+        </w:rPr>
+        <w:t xml:space="preserve">. </w:t>
+      </w:r>
+      <w:r>
+        <w:rPr>
+          <w:rFonts w:ascii="Book Antiqua" w:hAnsi="Book Antiqua" w:cs="Times New Roman"/>
+          <w:sz w:val="24"/>
+          <w:szCs w:val="24"/>
+        </w:rPr>
+        <w:t>500 con una superficie de 913m 50m2</w:t>
+      </w:r>
+      <w:r>
+        <w:rPr>
+          <w:rFonts w:ascii="Book Antiqua" w:hAnsi="Book Antiqua" w:cs="Times New Roman"/>
+          <w:sz w:val="24"/>
+          <w:szCs w:val="24"/>
+        </w:rPr>
+        <w:t xml:space="preserve">, </w:t>
+      </w:r>
+      <w:r>
+        <w:rPr>
+          <w:rFonts w:ascii="Book Antiqua" w:hAnsi="Book Antiqua" w:cs="Times New Roman"/>
+          <w:sz w:val="24"/>
+          <w:szCs w:val="24"/>
+        </w:rPr>
+        <w:t>obrando en el Expediente mencionado en el apartado anterior con los libres deudas correspondientes y con el informe del Registro Inmobiliario donde figura la donación efectuada por la propietaria a favor de sus 3 nietas</w:t>
+      </w:r>
+      <w:r>
+        <w:rPr>
+          <w:rFonts w:ascii="Book Antiqua" w:hAnsi="Book Antiqua" w:cs="Times New Roman"/>
+          <w:sz w:val="24"/>
+          <w:szCs w:val="24"/>
+        </w:rPr>
+        <w:t xml:space="preserve">, </w:t>
+      </w:r>
+      <w:r>
+        <w:rPr>
+          <w:rFonts w:ascii="Book Antiqua" w:hAnsi="Book Antiqua" w:cs="Times New Roman"/>
+          <w:sz w:val="24"/>
+          <w:szCs w:val="24"/>
+        </w:rPr>
+        <w:t>con reserva del usufructo de por vida</w:t>
+      </w:r>
+      <w:r>
+        <w:rPr>
+          <w:rFonts w:ascii="Book Antiqua" w:hAnsi="Book Antiqua" w:cs="Times New Roman"/>
+          <w:sz w:val="24"/>
+          <w:szCs w:val="24"/>
+        </w:rPr>
+        <w:t xml:space="preserve">; </w:t>
       </w:r>
     </w:p>
     <w:p>
       <w:pPr>
+        <w:keepNext/>
         <w:spacing w:after="180" w:line="240" w:lineRule="auto"/>
         <w:rPr>
           <w:rFonts w:ascii="Book Antiqua" w:hAnsi="Book Antiqua" w:cs="Times New Roman"/>
@@ -166,11 +489,52 @@
           <w:sz w:val="24"/>
           <w:szCs w:val="24"/>
         </w:rPr>
-        <w:t>Que la división propuesta consiste en dividir el total de superficie en dos fracciones no encuadrándose en las medidas mínimas exigidas por la Ordenanza Nº613, pero la misma se efectuaría para dejar regularizada la situación de donación a favor de sus nietas menores de edad;</w:t>
+        <w:t>Que la división propuesta consiste en dividir el total de superficie en dos fracciones no encuadrándose en las medidas mínimas exigidas por la Ordenanza N</w:t>
+      </w:r>
+      <w:r>
+        <w:rPr>
+          <w:rFonts w:ascii="Book Antiqua" w:hAnsi="Book Antiqua" w:cs="Times New Roman"/>
+          <w:sz w:val="24"/>
+          <w:szCs w:val="24"/>
+        </w:rPr>
+        <w:t xml:space="preserve">º </w:t>
+      </w:r>
+      <w:r>
+        <w:rPr>
+          <w:rFonts w:ascii="Book Antiqua" w:hAnsi="Book Antiqua" w:cs="Times New Roman"/>
+          <w:sz w:val="24"/>
+          <w:szCs w:val="24"/>
+        </w:rPr>
+        <w:t>613</w:t>
+      </w:r>
+      <w:r>
+        <w:rPr>
+          <w:rFonts w:ascii="Book Antiqua" w:hAnsi="Book Antiqua" w:cs="Times New Roman"/>
+          <w:sz w:val="24"/>
+          <w:szCs w:val="24"/>
+        </w:rPr>
+        <w:t xml:space="preserve">, </w:t>
+      </w:r>
+      <w:r>
+        <w:rPr>
+          <w:rFonts w:ascii="Book Antiqua" w:hAnsi="Book Antiqua" w:cs="Times New Roman"/>
+          <w:sz w:val="24"/>
+          <w:szCs w:val="24"/>
+        </w:rPr>
+        <w:t>pero la misma se efectuaría para dejar regularizada la situación de donación a favor de sus nietas menores de edad</w:t>
+      </w:r>
+      <w:r>
+        <w:rPr>
+          <w:rFonts w:ascii="Book Antiqua" w:hAnsi="Book Antiqua" w:cs="Times New Roman"/>
+          <w:sz w:val="24"/>
+          <w:szCs w:val="24"/>
+        </w:rPr>
+        <w:t xml:space="preserve">; </w:t>
       </w:r>
     </w:p>
     <w:p>
       <w:pPr>
+        <w:keepNext/>
         <w:spacing w:after="180" w:line="240" w:lineRule="auto"/>
         <w:rPr>
           <w:rFonts w:ascii="Book Antiqua" w:hAnsi="Book Antiqua" w:cs="Times New Roman"/>
@@ -184,30 +548,56 @@
           <w:sz w:val="24"/>
           <w:szCs w:val="24"/>
         </w:rPr>
-        <w:t>La división se realiza en dos fracciones a saber:</w:t>
+        <w:t>La división se realiza en dos fracciones a saber</w:t>
+      </w:r>
+      <w:r>
+        <w:rPr>
+          <w:rFonts w:ascii="Book Antiqua" w:hAnsi="Book Antiqua" w:cs="Times New Roman"/>
+          <w:sz w:val="24"/>
+          <w:szCs w:val="24"/>
+        </w:rPr>
+        <w:t xml:space="preserve">: </w:t>
       </w:r>
     </w:p>
     <w:p>
       <w:pPr>
         <w:pStyle w:val="Prrafodelista"/>
+        <w:keepNext/>
         <w:numPr>
           <w:ilvl w:val="0"/>
           <w:numId w:val="3"/>
         </w:numPr>
         <w:spacing w:after="180" w:line="240" w:lineRule="auto"/>
-        <w:rPr>
-          <w:rFonts w:ascii="Book Antiqua" w:hAnsi="Book Antiqua" w:cs="Times New Roman"/>
-          <w:sz w:val="24"/>
-          <w:szCs w:val="24"/>
-        </w:rPr>
-      </w:pPr>
-      <w:r>
-        <w:rPr>
-          <w:rFonts w:ascii="Book Antiqua" w:hAnsi="Book Antiqua" w:cs="Times New Roman"/>
-          <w:sz w:val="24"/>
-          <w:szCs w:val="24"/>
-        </w:rPr>
-        <w:t>Fracción A de 627,50m</w:t>
+        <w:ind w:left="0" w:firstLine="0"/>
+        <w:rPr>
+          <w:rFonts w:ascii="Book Antiqua" w:hAnsi="Book Antiqua" w:cs="Times New Roman"/>
+          <w:sz w:val="24"/>
+          <w:szCs w:val="24"/>
+        </w:rPr>
+      </w:pPr>
+      <w:r>
+        <w:rPr>
+          <w:rFonts w:ascii="Book Antiqua" w:hAnsi="Book Antiqua" w:cs="Times New Roman"/>
+          <w:sz w:val="24"/>
+          <w:szCs w:val="24"/>
+        </w:rPr>
+        <w:t>Fracción A de 627</w:t>
+      </w:r>
+      <w:r>
+        <w:rPr>
+          <w:rFonts w:ascii="Book Antiqua" w:hAnsi="Book Antiqua" w:cs="Times New Roman"/>
+          <w:sz w:val="24"/>
+          <w:szCs w:val="24"/>
+        </w:rPr>
+        <w:t xml:space="preserve">, </w:t>
+      </w:r>
+      <w:r>
+        <w:rPr>
+          <w:rFonts w:ascii="Book Antiqua" w:hAnsi="Book Antiqua" w:cs="Times New Roman"/>
+          <w:sz w:val="24"/>
+          <w:szCs w:val="24"/>
+        </w:rPr>
+        <w:t>50m</w:t>
       </w:r>
       <w:r>
         <w:rPr>
@@ -232,30 +622,48 @@
           <w:sz w:val="24"/>
           <w:szCs w:val="24"/>
         </w:rPr>
-        <w:t>,</w:t>
+        <w:t xml:space="preserve">, </w:t>
       </w:r>
     </w:p>
     <w:p>
       <w:pPr>
         <w:pStyle w:val="Prrafodelista"/>
+        <w:keepNext/>
         <w:numPr>
           <w:ilvl w:val="0"/>
           <w:numId w:val="3"/>
         </w:numPr>
         <w:spacing w:after="180" w:line="240" w:lineRule="auto"/>
-        <w:rPr>
-          <w:rFonts w:ascii="Book Antiqua" w:hAnsi="Book Antiqua" w:cs="Times New Roman"/>
-          <w:sz w:val="24"/>
-          <w:szCs w:val="24"/>
-        </w:rPr>
-      </w:pPr>
-      <w:r>
-        <w:rPr>
-          <w:rFonts w:ascii="Book Antiqua" w:hAnsi="Book Antiqua" w:cs="Times New Roman"/>
-          <w:sz w:val="24"/>
-          <w:szCs w:val="24"/>
-        </w:rPr>
-        <w:t>Fracción B de 294,13</w:t>
+        <w:ind w:left="0" w:firstLine="0"/>
+        <w:rPr>
+          <w:rFonts w:ascii="Book Antiqua" w:hAnsi="Book Antiqua" w:cs="Times New Roman"/>
+          <w:sz w:val="24"/>
+          <w:szCs w:val="24"/>
+        </w:rPr>
+      </w:pPr>
+      <w:r>
+        <w:rPr>
+          <w:rFonts w:ascii="Book Antiqua" w:hAnsi="Book Antiqua" w:cs="Times New Roman"/>
+          <w:sz w:val="24"/>
+          <w:szCs w:val="24"/>
+        </w:rPr>
+        <w:t>Fracción B de 294</w:t>
+      </w:r>
+      <w:r>
+        <w:rPr>
+          <w:rFonts w:ascii="Book Antiqua" w:hAnsi="Book Antiqua" w:cs="Times New Roman"/>
+          <w:sz w:val="24"/>
+          <w:szCs w:val="24"/>
+        </w:rPr>
+        <w:t xml:space="preserve">, </w:t>
+      </w:r>
+      <w:r>
+        <w:rPr>
+          <w:rFonts w:ascii="Book Antiqua" w:hAnsi="Book Antiqua" w:cs="Times New Roman"/>
+          <w:sz w:val="24"/>
+          <w:szCs w:val="24"/>
+        </w:rPr>
+        <w:t>13</w:t>
       </w:r>
       <w:r>
         <w:rPr>
@@ -288,11 +696,12 @@
           <w:sz w:val="24"/>
           <w:szCs w:val="24"/>
         </w:rPr>
-        <w:t>,</w:t>
+        <w:t xml:space="preserve">, </w:t>
       </w:r>
     </w:p>
     <w:p>
       <w:pPr>
+        <w:keepNext/>
         <w:spacing w:after="180" w:line="240" w:lineRule="auto"/>
         <w:rPr>
           <w:rFonts w:ascii="Book Antiqua" w:hAnsi="Book Antiqua" w:cs="Times New Roman"/>
@@ -306,11 +715,68 @@
           <w:sz w:val="24"/>
           <w:szCs w:val="24"/>
         </w:rPr>
-        <w:t>Que la propiedad se encuentra ubicada en la Unidad Ambiental Nº 4, zona Rmb y según hoja de zona las parcelas en la misma deben tener 15m x 40m 0 20m x 30, con una superficie mínima de 600m2;</w:t>
+        <w:t>Que la propiedad se encuentra ubicada en la Unidad Ambiental N</w:t>
+      </w:r>
+      <w:r>
+        <w:rPr>
+          <w:rFonts w:ascii="Book Antiqua" w:hAnsi="Book Antiqua" w:cs="Times New Roman"/>
+          <w:sz w:val="24"/>
+          <w:szCs w:val="24"/>
+        </w:rPr>
+        <w:t xml:space="preserve">º </w:t>
+      </w:r>
+      <w:r>
+        <w:rPr>
+          <w:rFonts w:ascii="Book Antiqua" w:hAnsi="Book Antiqua" w:cs="Times New Roman"/>
+          <w:sz w:val="24"/>
+          <w:szCs w:val="24"/>
+        </w:rPr>
+        <w:t>4</w:t>
+      </w:r>
+      <w:r>
+        <w:rPr>
+          <w:rFonts w:ascii="Book Antiqua" w:hAnsi="Book Antiqua" w:cs="Times New Roman"/>
+          <w:sz w:val="24"/>
+          <w:szCs w:val="24"/>
+        </w:rPr>
+        <w:t xml:space="preserve">, </w:t>
+      </w:r>
+      <w:r>
+        <w:rPr>
+          <w:rFonts w:ascii="Book Antiqua" w:hAnsi="Book Antiqua" w:cs="Times New Roman"/>
+          <w:sz w:val="24"/>
+          <w:szCs w:val="24"/>
+        </w:rPr>
+        <w:t>zona Rmb y según hoja de zona las parcelas en la misma deben tener 15m x 40m 0 20m x 30</w:t>
+      </w:r>
+      <w:r>
+        <w:rPr>
+          <w:rFonts w:ascii="Book Antiqua" w:hAnsi="Book Antiqua" w:cs="Times New Roman"/>
+          <w:sz w:val="24"/>
+          <w:szCs w:val="24"/>
+        </w:rPr>
+        <w:t xml:space="preserve">, </w:t>
+      </w:r>
+      <w:r>
+        <w:rPr>
+          <w:rFonts w:ascii="Book Antiqua" w:hAnsi="Book Antiqua" w:cs="Times New Roman"/>
+          <w:sz w:val="24"/>
+          <w:szCs w:val="24"/>
+        </w:rPr>
+        <w:t>con una superficie mínima de 600m2</w:t>
+      </w:r>
+      <w:r>
+        <w:rPr>
+          <w:rFonts w:ascii="Book Antiqua" w:hAnsi="Book Antiqua" w:cs="Times New Roman"/>
+          <w:sz w:val="24"/>
+          <w:szCs w:val="24"/>
+        </w:rPr>
+        <w:t xml:space="preserve">; </w:t>
       </w:r>
     </w:p>
     <w:p>
       <w:pPr>
+        <w:keepNext/>
         <w:spacing w:after="180" w:line="240" w:lineRule="auto"/>
         <w:rPr>
           <w:rFonts w:ascii="Book Antiqua" w:hAnsi="Book Antiqua" w:cs="Times New Roman"/>
@@ -324,23 +790,47 @@
           <w:sz w:val="24"/>
           <w:szCs w:val="24"/>
         </w:rPr>
-        <w:t>Que la fracción A resultante de la división se encuadra en las medidas exigidas por la Ordenanza Nº</w:t>
-      </w:r>
-      <w:r>
-        <w:rPr>
-          <w:rFonts w:ascii="Book Antiqua" w:hAnsi="Book Antiqua" w:cs="Times New Roman"/>
-          <w:sz w:val="24"/>
-          <w:szCs w:val="24"/>
-        </w:rPr>
-        <w:t xml:space="preserve"> </w:t>
-      </w:r>
-      <w:r>
-        <w:rPr>
-          <w:rFonts w:ascii="Book Antiqua" w:hAnsi="Book Antiqua" w:cs="Times New Roman"/>
-          <w:sz w:val="24"/>
-          <w:szCs w:val="24"/>
-        </w:rPr>
-        <w:t xml:space="preserve">613, no así la fracción identificada como B, </w:t>
+        <w:t>Que la fracción A resultante de la división se encuadra en las medidas exigidas por la Ordenanza N</w:t>
+      </w:r>
+      <w:r>
+        <w:rPr>
+          <w:rFonts w:ascii="Book Antiqua" w:hAnsi="Book Antiqua" w:cs="Times New Roman"/>
+          <w:sz w:val="24"/>
+          <w:szCs w:val="24"/>
+        </w:rPr>
+        <w:t xml:space="preserve">º </w:t>
+      </w:r>
+      <w:r>
+        <w:rPr>
+          <w:rFonts w:ascii="Book Antiqua" w:hAnsi="Book Antiqua" w:cs="Times New Roman"/>
+          <w:sz w:val="24"/>
+          <w:szCs w:val="24"/>
+        </w:rPr>
+        <w:t>613</w:t>
+      </w:r>
+      <w:r>
+        <w:rPr>
+          <w:rFonts w:ascii="Book Antiqua" w:hAnsi="Book Antiqua" w:cs="Times New Roman"/>
+          <w:sz w:val="24"/>
+          <w:szCs w:val="24"/>
+        </w:rPr>
+        <w:t xml:space="preserve">, </w:t>
+      </w:r>
+      <w:r>
+        <w:rPr>
+          <w:rFonts w:ascii="Book Antiqua" w:hAnsi="Book Antiqua" w:cs="Times New Roman"/>
+          <w:sz w:val="24"/>
+          <w:szCs w:val="24"/>
+        </w:rPr>
+        <w:t>no así la fracción identificada como B</w:t>
+      </w:r>
+      <w:r>
+        <w:rPr>
+          <w:rFonts w:ascii="Book Antiqua" w:hAnsi="Book Antiqua" w:cs="Times New Roman"/>
+          <w:sz w:val="24"/>
+          <w:szCs w:val="24"/>
+        </w:rPr>
+        <w:t xml:space="preserve">, </w:t>
       </w:r>
       <w:r>
         <w:rPr>
@@ -356,7 +846,23 @@
           <w:sz w:val="24"/>
           <w:szCs w:val="24"/>
         </w:rPr>
-        <w:t>x 29,16m</w:t>
+        <w:t>x 29</w:t>
+      </w:r>
+      <w:r>
+        <w:rPr>
+          <w:rFonts w:ascii="Book Antiqua" w:hAnsi="Book Antiqua" w:cs="Times New Roman"/>
+          <w:sz w:val="24"/>
+          <w:szCs w:val="24"/>
+        </w:rPr>
+        <w:t xml:space="preserve">, </w:t>
+      </w:r>
+      <w:r>
+        <w:rPr>
+          <w:rFonts w:ascii="Book Antiqua" w:hAnsi="Book Antiqua" w:cs="Times New Roman"/>
+          <w:sz w:val="24"/>
+          <w:szCs w:val="24"/>
+        </w:rPr>
+        <w:t>16m</w:t>
       </w:r>
       <w:r>
         <w:rPr>
@@ -372,11 +878,12 @@
           <w:sz w:val="24"/>
           <w:szCs w:val="24"/>
         </w:rPr>
-        <w:t>;</w:t>
+        <w:t xml:space="preserve">; </w:t>
       </w:r>
     </w:p>
     <w:p>
       <w:pPr>
+        <w:keepNext/>
         <w:spacing w:after="180" w:line="240" w:lineRule="auto"/>
         <w:rPr>
           <w:rFonts w:ascii="Book Antiqua" w:hAnsi="Book Antiqua" w:cs="Times New Roman"/>
@@ -390,11 +897,84 @@
           <w:sz w:val="24"/>
           <w:szCs w:val="24"/>
         </w:rPr>
-        <w:t>Que la Fracción B, si bien no encuadra con el Código de Planeamiento Urbano, se debe tener en cuenta la división no se realiza con fines especulativos, sino que se propone para enmarcar una situación familiar, en donde se encuentran involucradas menores de edad;</w:t>
+        <w:t>Que la Fracción B</w:t>
+      </w:r>
+      <w:r>
+        <w:rPr>
+          <w:rFonts w:ascii="Book Antiqua" w:hAnsi="Book Antiqua" w:cs="Times New Roman"/>
+          <w:sz w:val="24"/>
+          <w:szCs w:val="24"/>
+        </w:rPr>
+        <w:t xml:space="preserve">, </w:t>
+      </w:r>
+      <w:r>
+        <w:rPr>
+          <w:rFonts w:ascii="Book Antiqua" w:hAnsi="Book Antiqua" w:cs="Times New Roman"/>
+          <w:sz w:val="24"/>
+          <w:szCs w:val="24"/>
+        </w:rPr>
+        <w:t>si bien no encuadra con el Código de Planeamiento Urbano</w:t>
+      </w:r>
+      <w:r>
+        <w:rPr>
+          <w:rFonts w:ascii="Book Antiqua" w:hAnsi="Book Antiqua" w:cs="Times New Roman"/>
+          <w:sz w:val="24"/>
+          <w:szCs w:val="24"/>
+        </w:rPr>
+        <w:t xml:space="preserve">, </w:t>
+      </w:r>
+      <w:r>
+        <w:rPr>
+          <w:rFonts w:ascii="Book Antiqua" w:hAnsi="Book Antiqua" w:cs="Times New Roman"/>
+          <w:sz w:val="24"/>
+          <w:szCs w:val="24"/>
+        </w:rPr>
+        <w:t>se debe tener en cuenta la división no se realiza con fines especulativos</w:t>
+      </w:r>
+      <w:r>
+        <w:rPr>
+          <w:rFonts w:ascii="Book Antiqua" w:hAnsi="Book Antiqua" w:cs="Times New Roman"/>
+          <w:sz w:val="24"/>
+          <w:szCs w:val="24"/>
+        </w:rPr>
+        <w:t xml:space="preserve">, </w:t>
+      </w:r>
+      <w:r>
+        <w:rPr>
+          <w:rFonts w:ascii="Book Antiqua" w:hAnsi="Book Antiqua" w:cs="Times New Roman"/>
+          <w:sz w:val="24"/>
+          <w:szCs w:val="24"/>
+        </w:rPr>
+        <w:t>sino que se propone para enmarcar una situación familiar</w:t>
+      </w:r>
+      <w:r>
+        <w:rPr>
+          <w:rFonts w:ascii="Book Antiqua" w:hAnsi="Book Antiqua" w:cs="Times New Roman"/>
+          <w:sz w:val="24"/>
+          <w:szCs w:val="24"/>
+        </w:rPr>
+        <w:t xml:space="preserve">, </w:t>
+      </w:r>
+      <w:r>
+        <w:rPr>
+          <w:rFonts w:ascii="Book Antiqua" w:hAnsi="Book Antiqua" w:cs="Times New Roman"/>
+          <w:sz w:val="24"/>
+          <w:szCs w:val="24"/>
+        </w:rPr>
+        <w:t>en donde se encuentran involucradas menores de edad</w:t>
+      </w:r>
+      <w:r>
+        <w:rPr>
+          <w:rFonts w:ascii="Book Antiqua" w:hAnsi="Book Antiqua" w:cs="Times New Roman"/>
+          <w:sz w:val="24"/>
+          <w:szCs w:val="24"/>
+        </w:rPr>
+        <w:t xml:space="preserve">; </w:t>
       </w:r>
     </w:p>
     <w:p>
       <w:pPr>
+        <w:keepNext/>
         <w:spacing w:after="180" w:line="240" w:lineRule="auto"/>
         <w:rPr>
           <w:rFonts w:ascii="Book Antiqua" w:hAnsi="Book Antiqua" w:cs="Times New Roman"/>
@@ -408,27 +988,84 @@
           <w:sz w:val="24"/>
           <w:szCs w:val="24"/>
         </w:rPr>
-        <w:t>Que en la notificación realizada por Departamento Ejecutivo Municipal que obra a fojas 36, se menciona al Padrón Nº</w:t>
-      </w:r>
-      <w:r>
-        <w:rPr>
-          <w:rFonts w:ascii="Book Antiqua" w:hAnsi="Book Antiqua" w:cs="Times New Roman"/>
-          <w:sz w:val="24"/>
-          <w:szCs w:val="24"/>
-        </w:rPr>
-        <w:t xml:space="preserve"> </w:t>
-      </w:r>
-      <w:r>
-        <w:rPr>
-          <w:rFonts w:ascii="Book Antiqua" w:hAnsi="Book Antiqua" w:cs="Times New Roman"/>
-          <w:sz w:val="24"/>
-          <w:szCs w:val="24"/>
-        </w:rPr>
-        <w:t>677.500, por lo que debe revisarse si se refiere a un Padrón de mayor extensión o no;</w:t>
+        <w:t>Que en la notificación realizada por Departamento Ejecutivo Municipal que obra a fojas 36</w:t>
+      </w:r>
+      <w:r>
+        <w:rPr>
+          <w:rFonts w:ascii="Book Antiqua" w:hAnsi="Book Antiqua" w:cs="Times New Roman"/>
+          <w:sz w:val="24"/>
+          <w:szCs w:val="24"/>
+        </w:rPr>
+        <w:t xml:space="preserve">, </w:t>
+      </w:r>
+      <w:r>
+        <w:rPr>
+          <w:rFonts w:ascii="Book Antiqua" w:hAnsi="Book Antiqua" w:cs="Times New Roman"/>
+          <w:sz w:val="24"/>
+          <w:szCs w:val="24"/>
+        </w:rPr>
+        <w:t>se menciona al Padrón N</w:t>
+      </w:r>
+      <w:r>
+        <w:rPr>
+          <w:rFonts w:ascii="Book Antiqua" w:hAnsi="Book Antiqua" w:cs="Times New Roman"/>
+          <w:sz w:val="24"/>
+          <w:szCs w:val="24"/>
+        </w:rPr>
+        <w:t xml:space="preserve">º </w:t>
+      </w:r>
+      <w:r>
+        <w:rPr>
+          <w:rFonts w:ascii="Book Antiqua" w:hAnsi="Book Antiqua" w:cs="Times New Roman"/>
+          <w:sz w:val="24"/>
+          <w:szCs w:val="24"/>
+        </w:rPr>
+        <w:t>677</w:t>
+      </w:r>
+      <w:r>
+        <w:rPr>
+          <w:rFonts w:ascii="Book Antiqua" w:hAnsi="Book Antiqua" w:cs="Times New Roman"/>
+          <w:sz w:val="24"/>
+          <w:szCs w:val="24"/>
+        </w:rPr>
+        <w:t xml:space="preserve">. </w:t>
+      </w:r>
+      <w:r>
+        <w:rPr>
+          <w:rFonts w:ascii="Book Antiqua" w:hAnsi="Book Antiqua" w:cs="Times New Roman"/>
+          <w:sz w:val="24"/>
+          <w:szCs w:val="24"/>
+        </w:rPr>
+        <w:t>500</w:t>
+      </w:r>
+      <w:r>
+        <w:rPr>
+          <w:rFonts w:ascii="Book Antiqua" w:hAnsi="Book Antiqua" w:cs="Times New Roman"/>
+          <w:sz w:val="24"/>
+          <w:szCs w:val="24"/>
+        </w:rPr>
+        <w:t xml:space="preserve">, </w:t>
+      </w:r>
+      <w:r>
+        <w:rPr>
+          <w:rFonts w:ascii="Book Antiqua" w:hAnsi="Book Antiqua" w:cs="Times New Roman"/>
+          <w:sz w:val="24"/>
+          <w:szCs w:val="24"/>
+        </w:rPr>
+        <w:t>por lo que debe revisarse si se refiere a un Padrón de mayor extensión o no</w:t>
+      </w:r>
+      <w:r>
+        <w:rPr>
+          <w:rFonts w:ascii="Book Antiqua" w:hAnsi="Book Antiqua" w:cs="Times New Roman"/>
+          <w:sz w:val="24"/>
+          <w:szCs w:val="24"/>
+        </w:rPr>
+        <w:t xml:space="preserve">; </w:t>
       </w:r>
     </w:p>
     <w:p>
       <w:pPr>
+        <w:keepNext/>
         <w:spacing w:after="180" w:line="240" w:lineRule="auto"/>
         <w:rPr>
           <w:rFonts w:ascii="Book Antiqua" w:hAnsi="Book Antiqua" w:cs="Times New Roman"/>
@@ -442,23 +1079,95 @@
           <w:sz w:val="24"/>
           <w:szCs w:val="24"/>
         </w:rPr>
-        <w:t>Que por tratarse la Ordenanza Nº</w:t>
-      </w:r>
-      <w:r>
-        <w:rPr>
-          <w:rFonts w:ascii="Book Antiqua" w:hAnsi="Book Antiqua" w:cs="Times New Roman"/>
-          <w:sz w:val="24"/>
-          <w:szCs w:val="24"/>
-        </w:rPr>
-        <w:t xml:space="preserve"> </w:t>
-      </w:r>
-      <w:r>
-        <w:rPr>
-          <w:rFonts w:ascii="Book Antiqua" w:hAnsi="Book Antiqua" w:cs="Times New Roman"/>
-          <w:sz w:val="24"/>
-          <w:szCs w:val="24"/>
-        </w:rPr>
-        <w:t>613, de la norma general, el apartarse de ella, para casos puntuales, es una facultad exclusiva y excluyente del Concejo Deliberante;</w:t>
+        <w:t>Que por tratarse la Ordenanza N</w:t>
+      </w:r>
+      <w:r>
+        <w:rPr>
+          <w:rFonts w:ascii="Book Antiqua" w:hAnsi="Book Antiqua" w:cs="Times New Roman"/>
+          <w:sz w:val="24"/>
+          <w:szCs w:val="24"/>
+        </w:rPr>
+        <w:t xml:space="preserve">º </w:t>
+      </w:r>
+      <w:r>
+        <w:rPr>
+          <w:rFonts w:ascii="Book Antiqua" w:hAnsi="Book Antiqua" w:cs="Times New Roman"/>
+          <w:sz w:val="24"/>
+          <w:szCs w:val="24"/>
+        </w:rPr>
+        <w:t>613</w:t>
+      </w:r>
+      <w:r>
+        <w:rPr>
+          <w:rFonts w:ascii="Book Antiqua" w:hAnsi="Book Antiqua" w:cs="Times New Roman"/>
+          <w:sz w:val="24"/>
+          <w:szCs w:val="24"/>
+        </w:rPr>
+        <w:t xml:space="preserve">, </w:t>
+      </w:r>
+      <w:r>
+        <w:rPr>
+          <w:rFonts w:ascii="Book Antiqua" w:hAnsi="Book Antiqua" w:cs="Times New Roman"/>
+          <w:sz w:val="24"/>
+          <w:szCs w:val="24"/>
+        </w:rPr>
+        <w:t>de la norma general</w:t>
+      </w:r>
+      <w:r>
+        <w:rPr>
+          <w:rFonts w:ascii="Book Antiqua" w:hAnsi="Book Antiqua" w:cs="Times New Roman"/>
+          <w:sz w:val="24"/>
+          <w:szCs w:val="24"/>
+        </w:rPr>
+        <w:t xml:space="preserve">, </w:t>
+      </w:r>
+      <w:r>
+        <w:rPr>
+          <w:rFonts w:ascii="Book Antiqua" w:hAnsi="Book Antiqua" w:cs="Times New Roman"/>
+          <w:sz w:val="24"/>
+          <w:szCs w:val="24"/>
+        </w:rPr>
+        <w:t>el apartarse de ella</w:t>
+      </w:r>
+      <w:r>
+        <w:rPr>
+          <w:rFonts w:ascii="Book Antiqua" w:hAnsi="Book Antiqua" w:cs="Times New Roman"/>
+          <w:sz w:val="24"/>
+          <w:szCs w:val="24"/>
+        </w:rPr>
+        <w:t xml:space="preserve">, </w:t>
+      </w:r>
+      <w:r>
+        <w:rPr>
+          <w:rFonts w:ascii="Book Antiqua" w:hAnsi="Book Antiqua" w:cs="Times New Roman"/>
+          <w:sz w:val="24"/>
+          <w:szCs w:val="24"/>
+        </w:rPr>
+        <w:t>para casos puntuales</w:t>
+      </w:r>
+      <w:r>
+        <w:rPr>
+          <w:rFonts w:ascii="Book Antiqua" w:hAnsi="Book Antiqua" w:cs="Times New Roman"/>
+          <w:sz w:val="24"/>
+          <w:szCs w:val="24"/>
+        </w:rPr>
+        <w:t xml:space="preserve">, </w:t>
+      </w:r>
+      <w:r>
+        <w:rPr>
+          <w:rFonts w:ascii="Book Antiqua" w:hAnsi="Book Antiqua" w:cs="Times New Roman"/>
+          <w:sz w:val="24"/>
+          <w:szCs w:val="24"/>
+        </w:rPr>
+        <w:t>es una facultad exclusiva y excluyente del Concejo Deliberante</w:t>
+      </w:r>
+      <w:r>
+        <w:rPr>
+          <w:rFonts w:ascii="Book Antiqua" w:hAnsi="Book Antiqua" w:cs="Times New Roman"/>
+          <w:sz w:val="24"/>
+          <w:szCs w:val="24"/>
+        </w:rPr>
+        <w:t xml:space="preserve">; </w:t>
       </w:r>
     </w:p>
     <w:p>
@@ -490,7 +1199,7 @@
           <w:sz w:val="24"/>
           <w:szCs w:val="24"/>
         </w:rPr>
-        <w:t>:</w:t>
+        <w:t xml:space="preserve">: </w:t>
       </w:r>
     </w:p>
     <w:p>
@@ -521,6 +1230,10 @@
         <w:t xml:space="preserve">: </w:t>
       </w:r>
       <w:r>
+        <w:rPr>
+          <w:rFonts w:ascii="Book Antiqua" w:hAnsi="Book Antiqua"/>
+          <w:sz w:val="24"/>
+        </w:rPr>
         <w:fldChar w:fldCharType="begin"/>
       </w:r>
       <w:r>
@@ -543,70 +1256,270 @@
           <w:sz w:val="24"/>
           <w:szCs w:val="24"/>
         </w:rPr>
-        <w:t>Vía de Excepción la factibilidad de división del Inmueble identificado con el Padrón Nº</w:t>
-      </w:r>
-      <w:r>
-        <w:rPr>
-          <w:rFonts w:ascii="Book Antiqua" w:hAnsi="Book Antiqua" w:cs="Times New Roman"/>
-          <w:sz w:val="24"/>
-          <w:szCs w:val="24"/>
-        </w:rPr>
-        <w:t xml:space="preserve"> </w:t>
+        <w:t>Vía de Excepción la factibilidad de división del Inmueble identificado con el Padrón N</w:t>
+      </w:r>
+      <w:r>
+        <w:rPr>
+          <w:rFonts w:ascii="Book Antiqua" w:hAnsi="Book Antiqua" w:cs="Times New Roman"/>
+          <w:sz w:val="24"/>
+          <w:szCs w:val="24"/>
+        </w:rPr>
+        <w:t xml:space="preserve">º </w:t>
+      </w:r>
+      <w:r>
+        <w:rPr>
+          <w:rFonts w:ascii="Book Antiqua" w:hAnsi="Book Antiqua" w:cs="Times New Roman"/>
+          <w:sz w:val="24"/>
+          <w:szCs w:val="24"/>
+        </w:rPr>
+        <w:t>677</w:t>
+      </w:r>
+      <w:r>
+        <w:rPr>
+          <w:rFonts w:ascii="Book Antiqua" w:hAnsi="Book Antiqua" w:cs="Times New Roman"/>
+          <w:sz w:val="24"/>
+          <w:szCs w:val="24"/>
+        </w:rPr>
+        <w:t xml:space="preserve">. </w:t>
+      </w:r>
+      <w:r>
+        <w:rPr>
+          <w:rFonts w:ascii="Book Antiqua" w:hAnsi="Book Antiqua" w:cs="Times New Roman"/>
+          <w:sz w:val="24"/>
+          <w:szCs w:val="24"/>
+        </w:rPr>
+        <w:t>500 de la Sra</w:t>
+      </w:r>
+      <w:r>
+        <w:rPr>
+          <w:rFonts w:ascii="Book Antiqua" w:hAnsi="Book Antiqua" w:cs="Times New Roman"/>
+          <w:sz w:val="24"/>
+          <w:szCs w:val="24"/>
+        </w:rPr>
+        <w:t xml:space="preserve">. </w:t>
+      </w:r>
+      <w:r>
+        <w:rPr>
+          <w:rFonts w:ascii="Book Antiqua" w:hAnsi="Book Antiqua" w:cs="Times New Roman"/>
+          <w:sz w:val="24"/>
+          <w:szCs w:val="24"/>
+        </w:rPr>
+        <w:t>Laigle Gloria Terrero</w:t>
+      </w:r>
+      <w:r>
+        <w:rPr>
+          <w:rFonts w:ascii="Book Antiqua" w:hAnsi="Book Antiqua" w:cs="Times New Roman"/>
+          <w:sz w:val="24"/>
+          <w:szCs w:val="24"/>
+        </w:rPr>
+        <w:t>, D.N.I.</w:t>
+      </w:r>
+      <w:r>
+        <w:rPr>
+          <w:rFonts w:ascii="Book Antiqua" w:hAnsi="Book Antiqua" w:cs="Times New Roman"/>
+          <w:sz w:val="24"/>
+          <w:szCs w:val="24"/>
+        </w:rPr>
+        <w:t>93</w:t>
+      </w:r>
+      <w:r>
+        <w:rPr>
+          <w:rFonts w:ascii="Book Antiqua" w:hAnsi="Book Antiqua" w:cs="Times New Roman"/>
+          <w:sz w:val="24"/>
+          <w:szCs w:val="24"/>
+        </w:rPr>
+        <w:t xml:space="preserve">. </w:t>
+      </w:r>
+      <w:r>
+        <w:rPr>
+          <w:rFonts w:ascii="Book Antiqua" w:hAnsi="Book Antiqua" w:cs="Times New Roman"/>
+          <w:sz w:val="24"/>
+          <w:szCs w:val="24"/>
+        </w:rPr>
+        <w:t>408</w:t>
+      </w:r>
+      <w:r>
+        <w:rPr>
+          <w:rFonts w:ascii="Book Antiqua" w:hAnsi="Book Antiqua" w:cs="Times New Roman"/>
+          <w:sz w:val="24"/>
+          <w:szCs w:val="24"/>
+        </w:rPr>
+        <w:t xml:space="preserve">. </w:t>
+      </w:r>
+      <w:r>
+        <w:rPr>
+          <w:rFonts w:ascii="Book Antiqua" w:hAnsi="Book Antiqua" w:cs="Times New Roman"/>
+          <w:sz w:val="24"/>
+          <w:szCs w:val="24"/>
+        </w:rPr>
+        <w:t>380 y de Julia E</w:t>
+      </w:r>
+      <w:r>
+        <w:rPr>
+          <w:rFonts w:ascii="Book Antiqua" w:hAnsi="Book Antiqua" w:cs="Times New Roman"/>
+          <w:sz w:val="24"/>
+          <w:szCs w:val="24"/>
+        </w:rPr>
+        <w:t xml:space="preserve">. </w:t>
+      </w:r>
+      <w:r>
+        <w:rPr>
+          <w:rFonts w:ascii="Book Antiqua" w:hAnsi="Book Antiqua" w:cs="Times New Roman"/>
+          <w:sz w:val="24"/>
+          <w:szCs w:val="24"/>
+        </w:rPr>
+        <w:t>Sequeiro</w:t>
+      </w:r>
+      <w:r>
+        <w:rPr>
+          <w:rFonts w:ascii="Book Antiqua" w:hAnsi="Book Antiqua" w:cs="Times New Roman"/>
+          <w:sz w:val="24"/>
+          <w:szCs w:val="24"/>
+        </w:rPr>
+        <w:t xml:space="preserve">, </w:t>
+      </w:r>
+      <w:r>
+        <w:rPr>
+          <w:rFonts w:ascii="Book Antiqua" w:hAnsi="Book Antiqua" w:cs="Times New Roman"/>
+          <w:sz w:val="24"/>
+          <w:szCs w:val="24"/>
+        </w:rPr>
+        <w:t>Mayra E</w:t>
+      </w:r>
+      <w:r>
+        <w:rPr>
+          <w:rFonts w:ascii="Book Antiqua" w:hAnsi="Book Antiqua" w:cs="Times New Roman"/>
+          <w:sz w:val="24"/>
+          <w:szCs w:val="24"/>
+        </w:rPr>
+        <w:t xml:space="preserve">. </w:t>
+      </w:r>
+      <w:r>
+        <w:rPr>
+          <w:rFonts w:ascii="Book Antiqua" w:hAnsi="Book Antiqua" w:cs="Times New Roman"/>
+          <w:sz w:val="24"/>
+          <w:szCs w:val="24"/>
+        </w:rPr>
+        <w:t>Garrido y Lourdes S</w:t>
+      </w:r>
+      <w:r>
+        <w:rPr>
+          <w:rFonts w:ascii="Book Antiqua" w:hAnsi="Book Antiqua" w:cs="Times New Roman"/>
+          <w:sz w:val="24"/>
+          <w:szCs w:val="24"/>
+        </w:rPr>
+        <w:t xml:space="preserve">. </w:t>
+      </w:r>
+      <w:r>
+        <w:rPr>
+          <w:rFonts w:ascii="Book Antiqua" w:hAnsi="Book Antiqua" w:cs="Times New Roman"/>
+          <w:sz w:val="24"/>
+          <w:szCs w:val="24"/>
+        </w:rPr>
+        <w:t>Garrido</w:t>
+      </w:r>
+      <w:r>
+        <w:rPr>
+          <w:rFonts w:ascii="Book Antiqua" w:hAnsi="Book Antiqua" w:cs="Times New Roman"/>
+          <w:sz w:val="24"/>
+          <w:szCs w:val="24"/>
+        </w:rPr>
+        <w:t xml:space="preserve">, </w:t>
+      </w:r>
+      <w:r>
+        <w:rPr>
+          <w:rFonts w:ascii="Book Antiqua" w:hAnsi="Book Antiqua" w:cs="Times New Roman"/>
+          <w:sz w:val="24"/>
+          <w:szCs w:val="24"/>
+        </w:rPr>
+        <w:t>según documentación Técnica contenida en el Expediente N</w:t>
+      </w:r>
+      <w:r>
+        <w:rPr>
+          <w:rFonts w:ascii="Book Antiqua" w:hAnsi="Book Antiqua" w:cs="Times New Roman"/>
+          <w:sz w:val="24"/>
+          <w:szCs w:val="24"/>
+        </w:rPr>
+        <w:t xml:space="preserve">º </w:t>
+      </w:r>
+      <w:r>
+        <w:rPr>
+          <w:rFonts w:ascii="Book Antiqua" w:hAnsi="Book Antiqua" w:cs="Times New Roman"/>
+          <w:sz w:val="24"/>
+          <w:szCs w:val="24"/>
+        </w:rPr>
+        <w:t>2697-T-16</w:t>
+      </w:r>
+      <w:r>
+        <w:rPr>
+          <w:rFonts w:ascii="Book Antiqua" w:hAnsi="Book Antiqua" w:cs="Times New Roman"/>
+          <w:sz w:val="24"/>
+          <w:szCs w:val="24"/>
+        </w:rPr>
+        <w:t xml:space="preserve">. </w:t>
+      </w:r>
+    </w:p>
+    <w:p>
+      <w:pPr>
+        <w:keepNext/>
+        <w:spacing w:after="180" w:line="240" w:lineRule="auto"/>
+        <w:rPr>
+          <w:rFonts w:ascii="Book Antiqua" w:hAnsi="Book Antiqua" w:cs="Times New Roman"/>
+          <w:sz w:val="24"/>
+          <w:szCs w:val="24"/>
+        </w:rPr>
+      </w:pPr>
+      <w:r>
+        <w:rPr>
+          <w:rFonts w:ascii="Book Antiqua" w:hAnsi="Book Antiqua" w:cs="Times New Roman"/>
+          <w:sz w:val="24"/>
+          <w:szCs w:val="24"/>
+          <w:u w:val="single"/>
+        </w:rPr>
+        <w:t>ARTÍCULO SEGUNDO</w:t>
+      </w:r>
+      <w:r>
+        <w:rPr>
+          <w:rFonts w:ascii="Book Antiqua" w:hAnsi="Book Antiqua" w:cs="Times New Roman"/>
+          <w:sz w:val="24"/>
+          <w:szCs w:val="24"/>
+        </w:rPr>
+        <w:t xml:space="preserve">: </w:t>
+      </w:r>
+      <w:r>
+        <w:rPr>
+          <w:rFonts w:ascii="Book Antiqua" w:hAnsi="Book Antiqua" w:cs="Times New Roman"/>
+          <w:sz w:val="24"/>
+          <w:szCs w:val="24"/>
+        </w:rPr>
+        <w:t>COMUNÍQUESE</w:t>
+      </w:r>
+      <w:r>
+        <w:rPr>
+          <w:rFonts w:ascii="Book Antiqua" w:hAnsi="Book Antiqua" w:cs="Times New Roman"/>
+          <w:sz w:val="24"/>
+          <w:szCs w:val="24"/>
+        </w:rPr>
+        <w:t xml:space="preserve">, </w:t>
+      </w:r>
+      <w:r>
+        <w:rPr>
+          <w:rFonts w:ascii="Book Antiqua" w:hAnsi="Book Antiqua" w:cs="Times New Roman"/>
+          <w:sz w:val="24"/>
+          <w:szCs w:val="24"/>
+        </w:rPr>
+        <w:t>REGÍSTRESE Y ARCHIVESE</w:t>
+      </w:r>
+      <w:r>
+        <w:rPr>
+          <w:rFonts w:ascii="Book Antiqua" w:hAnsi="Book Antiqua" w:cs="Times New Roman"/>
+          <w:sz w:val="24"/>
+          <w:szCs w:val="24"/>
+        </w:rPr>
+        <w:t xml:space="preserve">. </w:t>
       </w:r>
       <w:bookmarkStart w:id="0" w:name="_GoBack"/>
       <w:bookmarkEnd w:id="0"/>
-      <w:r>
-        <w:rPr>
-          <w:rFonts w:ascii="Book Antiqua" w:hAnsi="Book Antiqua" w:cs="Times New Roman"/>
-          <w:sz w:val="24"/>
-          <w:szCs w:val="24"/>
-        </w:rPr>
-        <w:t>677.500 de la Sra. Laigle Gloria Terrero, D.N.I.</w:t>
-      </w:r>
-      <w:r>
-        <w:rPr>
-          <w:rFonts w:ascii="Book Antiqua" w:hAnsi="Book Antiqua" w:cs="Times New Roman"/>
-          <w:sz w:val="24"/>
-          <w:szCs w:val="24"/>
-        </w:rPr>
-        <w:t xml:space="preserve"> </w:t>
-      </w:r>
-      <w:r>
-        <w:rPr>
-          <w:rFonts w:ascii="Book Antiqua" w:hAnsi="Book Antiqua" w:cs="Times New Roman"/>
-          <w:sz w:val="24"/>
-          <w:szCs w:val="24"/>
-        </w:rPr>
-        <w:t>93.408.380 y de Julia E. Sequeiro, Mayra E. Garrido y Lourdes S. Garrido, según documentación Técnica contenida en el Expediente Nº2697-T-16.-</w:t>
-      </w:r>
-    </w:p>
-    <w:p>
-      <w:pPr>
-        <w:keepNext/>
-        <w:spacing w:after="180" w:line="240" w:lineRule="auto"/>
-        <w:rPr>
-          <w:rFonts w:ascii="Book Antiqua" w:hAnsi="Book Antiqua" w:cs="Times New Roman"/>
-          <w:sz w:val="24"/>
-          <w:szCs w:val="24"/>
-        </w:rPr>
-      </w:pPr>
-      <w:r>
-        <w:rPr>
-          <w:rFonts w:ascii="Book Antiqua" w:hAnsi="Book Antiqua" w:cs="Times New Roman"/>
-          <w:sz w:val="24"/>
-          <w:szCs w:val="24"/>
-          <w:u w:val="single"/>
-        </w:rPr>
-        <w:t>ARTÍCULO SEGUNDO</w:t>
-      </w:r>
-      <w:r>
-        <w:rPr>
-          <w:rFonts w:ascii="Book Antiqua" w:hAnsi="Book Antiqua" w:cs="Times New Roman"/>
-          <w:sz w:val="24"/>
-          <w:szCs w:val="24"/>
-        </w:rPr>
-        <w:t>: COMUNÍQUESE, REGÍSTRESE Y ARCHIVESE.</w:t>
-      </w:r>
     </w:p>
     <w:sectPr>
       <w:footerReference w:type="default" r:id="rId8"/>
@@ -621,7 +1534,7 @@
 </file>
 
 <file path=word/endnotes.xml><?xml version="1.0" encoding="utf-8"?>
-<w:endnotes xmlns:ve="http://schemas.openxmlformats.org/markup-compatibility/2006" xmlns:o="urn:schemas-microsoft-com:office:office" xmlns:r="http://schemas.openxmlformats.org/officeDocument/2006/relationships" xmlns:m="http://schemas.openxmlformats.org/officeDocument/2006/math" xmlns:v="urn:schemas-microsoft-com:vml" xmlns:wp="http://schemas.openxmlformats.org/drawingml/2006/wordprocessingDrawing" xmlns:w10="urn:schemas-microsoft-com:office:word" xmlns:w="http://schemas.openxmlformats.org/wordprocessingml/2006/main" xmlns:wne="http://schemas.microsoft.com/office/word/2006/wordml">
+<w:endnotes xmlns:wpc="http://schemas.microsoft.com/office/word/2010/wordprocessingCanvas" xmlns:cx="http://schemas.microsoft.com/office/drawing/2014/chartex" xmlns:mc="http://schemas.openxmlformats.org/markup-compatibility/2006" xmlns:o="urn:schemas-microsoft-com:office:office" xmlns:r="http://schemas.openxmlformats.org/officeDocument/2006/relationships" xmlns:m="http://schemas.openxmlformats.org/officeDocument/2006/math" xmlns:v="urn:schemas-microsoft-com:vml" xmlns:wp14="http://schemas.microsoft.com/office/word/2010/wordprocessingDrawing" xmlns:wp="http://schemas.openxmlformats.org/drawingml/2006/wordprocessingDrawing" xmlns:w10="urn:schemas-microsoft-com:office:word" xmlns:w="http://schemas.openxmlformats.org/wordprocessingml/2006/main" xmlns:w14="http://schemas.microsoft.com/office/word/2010/wordml" xmlns:w15="http://schemas.microsoft.com/office/word/2012/wordml" xmlns:w16se="http://schemas.microsoft.com/office/word/2015/wordml/symex" xmlns:wpg="http://schemas.microsoft.com/office/word/2010/wordprocessingGroup" xmlns:wpi="http://schemas.microsoft.com/office/word/2010/wordprocessingInk" xmlns:wne="http://schemas.microsoft.com/office/word/2006/wordml" xmlns:wps="http://schemas.microsoft.com/office/word/2010/wordprocessingShape" mc:Ignorable="w14 w15 w16se wp14">
   <w:endnote w:type="separator" w:id="-1">
     <w:p>
       <w:pPr>
@@ -646,7 +1559,7 @@
 </file>
 
 <file path=word/footer1.xml><?xml version="1.0" encoding="utf-8"?>
-<w:ftr xmlns:ve="http://schemas.openxmlformats.org/markup-compatibility/2006" xmlns:o="urn:schemas-microsoft-com:office:office" xmlns:r="http://schemas.openxmlformats.org/officeDocument/2006/relationships" xmlns:m="http://schemas.openxmlformats.org/officeDocument/2006/math" xmlns:v="urn:schemas-microsoft-com:vml" xmlns:wp="http://schemas.openxmlformats.org/drawingml/2006/wordprocessingDrawing" xmlns:w10="urn:schemas-microsoft-com:office:word" xmlns:w="http://schemas.openxmlformats.org/wordprocessingml/2006/main" xmlns:wne="http://schemas.microsoft.com/office/word/2006/wordml">
+<w:ftr xmlns:wpc="http://schemas.microsoft.com/office/word/2010/wordprocessingCanvas" xmlns:cx="http://schemas.microsoft.com/office/drawing/2014/chartex" xmlns:mc="http://schemas.openxmlformats.org/markup-compatibility/2006" xmlns:o="urn:schemas-microsoft-com:office:office" xmlns:r="http://schemas.openxmlformats.org/officeDocument/2006/relationships" xmlns:m="http://schemas.openxmlformats.org/officeDocument/2006/math" xmlns:v="urn:schemas-microsoft-com:vml" xmlns:wp14="http://schemas.microsoft.com/office/word/2010/wordprocessingDrawing" xmlns:wp="http://schemas.openxmlformats.org/drawingml/2006/wordprocessingDrawing" xmlns:w10="urn:schemas-microsoft-com:office:word" xmlns:w="http://schemas.openxmlformats.org/wordprocessingml/2006/main" xmlns:w14="http://schemas.microsoft.com/office/word/2010/wordml" xmlns:w15="http://schemas.microsoft.com/office/word/2012/wordml" xmlns:w16se="http://schemas.microsoft.com/office/word/2015/wordml/symex" xmlns:wpg="http://schemas.microsoft.com/office/word/2010/wordprocessingGroup" xmlns:wpi="http://schemas.microsoft.com/office/word/2010/wordprocessingInk" xmlns:wne="http://schemas.microsoft.com/office/word/2006/wordml" xmlns:wps="http://schemas.microsoft.com/office/word/2010/wordprocessingShape" mc:Ignorable="w14 w15 w16se wp14">
   <w:p>
     <w:pPr>
       <w:pStyle w:val="Piedepgina"/>
@@ -661,7 +1574,7 @@
 </file>
 
 <file path=word/footnotes.xml><?xml version="1.0" encoding="utf-8"?>
-<w:footnotes xmlns:ve="http://schemas.openxmlformats.org/markup-compatibility/2006" xmlns:o="urn:schemas-microsoft-com:office:office" xmlns:r="http://schemas.openxmlformats.org/officeDocument/2006/relationships" xmlns:m="http://schemas.openxmlformats.org/officeDocument/2006/math" xmlns:v="urn:schemas-microsoft-com:vml" xmlns:wp="http://schemas.openxmlformats.org/drawingml/2006/wordprocessingDrawing" xmlns:w10="urn:schemas-microsoft-com:office:word" xmlns:w="http://schemas.openxmlformats.org/wordprocessingml/2006/main" xmlns:wne="http://schemas.microsoft.com/office/word/2006/wordml">
+<w:footnotes xmlns:wpc="http://schemas.microsoft.com/office/word/2010/wordprocessingCanvas" xmlns:cx="http://schemas.microsoft.com/office/drawing/2014/chartex" xmlns:mc="http://schemas.openxmlformats.org/markup-compatibility/2006" xmlns:o="urn:schemas-microsoft-com:office:office" xmlns:r="http://schemas.openxmlformats.org/officeDocument/2006/relationships" xmlns:m="http://schemas.openxmlformats.org/officeDocument/2006/math" xmlns:v="urn:schemas-microsoft-com:vml" xmlns:wp14="http://schemas.microsoft.com/office/word/2010/wordprocessingDrawing" xmlns:wp="http://schemas.openxmlformats.org/drawingml/2006/wordprocessingDrawing" xmlns:w10="urn:schemas-microsoft-com:office:word" xmlns:w="http://schemas.openxmlformats.org/wordprocessingml/2006/main" xmlns:w14="http://schemas.microsoft.com/office/word/2010/wordml" xmlns:w15="http://schemas.microsoft.com/office/word/2012/wordml" xmlns:w16se="http://schemas.microsoft.com/office/word/2015/wordml/symex" xmlns:wpg="http://schemas.microsoft.com/office/word/2010/wordprocessingGroup" xmlns:wpi="http://schemas.microsoft.com/office/word/2010/wordprocessingInk" xmlns:wne="http://schemas.microsoft.com/office/word/2006/wordml" xmlns:wps="http://schemas.microsoft.com/office/word/2010/wordprocessingShape" mc:Ignorable="w14 w15 w16se wp14">
   <w:footnote w:type="separator" w:id="-1">
     <w:p>
       <w:pPr>
@@ -686,8 +1599,8 @@
 </file>
 
 <file path=word/numbering.xml><?xml version="1.0" encoding="utf-8"?>
-<w:numbering xmlns:ve="http://schemas.openxmlformats.org/markup-compatibility/2006" xmlns:o="urn:schemas-microsoft-com:office:office" xmlns:r="http://schemas.openxmlformats.org/officeDocument/2006/relationships" xmlns:m="http://schemas.openxmlformats.org/officeDocument/2006/math" xmlns:v="urn:schemas-microsoft-com:vml" xmlns:wp="http://schemas.openxmlformats.org/drawingml/2006/wordprocessingDrawing" xmlns:w10="urn:schemas-microsoft-com:office:word" xmlns:w="http://schemas.openxmlformats.org/wordprocessingml/2006/main" xmlns:wne="http://schemas.microsoft.com/office/word/2006/wordml">
-  <w:abstractNum w:abstractNumId="0">
+<w:numbering xmlns:wpc="http://schemas.microsoft.com/office/word/2010/wordprocessingCanvas" xmlns:cx="http://schemas.microsoft.com/office/drawing/2014/chartex" xmlns:mc="http://schemas.openxmlformats.org/markup-compatibility/2006" xmlns:o="urn:schemas-microsoft-com:office:office" xmlns:r="http://schemas.openxmlformats.org/officeDocument/2006/relationships" xmlns:m="http://schemas.openxmlformats.org/officeDocument/2006/math" xmlns:v="urn:schemas-microsoft-com:vml" xmlns:wp14="http://schemas.microsoft.com/office/word/2010/wordprocessingDrawing" xmlns:wp="http://schemas.openxmlformats.org/drawingml/2006/wordprocessingDrawing" xmlns:w10="urn:schemas-microsoft-com:office:word" xmlns:w="http://schemas.openxmlformats.org/wordprocessingml/2006/main" xmlns:w14="http://schemas.microsoft.com/office/word/2010/wordml" xmlns:w15="http://schemas.microsoft.com/office/word/2012/wordml" xmlns:w16se="http://schemas.microsoft.com/office/word/2015/wordml/symex" xmlns:wpg="http://schemas.microsoft.com/office/word/2010/wordprocessingGroup" xmlns:wpi="http://schemas.microsoft.com/office/word/2010/wordprocessingInk" xmlns:wne="http://schemas.microsoft.com/office/word/2006/wordml" xmlns:wps="http://schemas.microsoft.com/office/word/2010/wordprocessingShape" mc:Ignorable="w14 w15 w16se wp14">
+  <w:abstractNum w:abstractNumId="0" w15:restartNumberingAfterBreak="0">
     <w:nsid w:val="2C5D1EF6"/>
     <w:multiLevelType w:val="hybridMultilevel"/>
     <w:tmpl w:val="FA1C9932"/>
@@ -800,7 +1713,7 @@
       </w:rPr>
     </w:lvl>
   </w:abstractNum>
-  <w:abstractNum w:abstractNumId="1">
+  <w:abstractNum w:abstractNumId="1" w15:restartNumberingAfterBreak="0">
     <w:nsid w:val="3B0C71C4"/>
     <w:multiLevelType w:val="hybridMultilevel"/>
     <w:tmpl w:val="7E76D704"/>
@@ -913,7 +1826,7 @@
       </w:rPr>
     </w:lvl>
   </w:abstractNum>
-  <w:abstractNum w:abstractNumId="2">
+  <w:abstractNum w:abstractNumId="2" w15:restartNumberingAfterBreak="0">
     <w:nsid w:val="41132F81"/>
     <w:multiLevelType w:val="hybridMultilevel"/>
     <w:tmpl w:val="54BE7C40"/>
@@ -1039,7 +1952,7 @@
 </file>
 
 <file path=word/styles.xml><?xml version="1.0" encoding="utf-8"?>
-<w:styles xmlns:r="http://schemas.openxmlformats.org/officeDocument/2006/relationships" xmlns:w="http://schemas.openxmlformats.org/wordprocessingml/2006/main">
+<w:styles xmlns:mc="http://schemas.openxmlformats.org/markup-compatibility/2006" xmlns:r="http://schemas.openxmlformats.org/officeDocument/2006/relationships" xmlns:w="http://schemas.openxmlformats.org/wordprocessingml/2006/main" xmlns:w14="http://schemas.microsoft.com/office/word/2010/wordml" xmlns:w15="http://schemas.microsoft.com/office/word/2012/wordml" xmlns:w16se="http://schemas.microsoft.com/office/word/2015/wordml/symex" mc:Ignorable="w14 w15 w16se">
   <w:docDefaults>
     <w:rPrDefault>
       <w:rPr>
@@ -1056,144 +1969,378 @@
       </w:pPr>
     </w:pPrDefault>
   </w:docDefaults>
-  <w:latentStyles w:defLockedState="0" w:defUIPriority="99" w:defSemiHidden="1" w:defUnhideWhenUsed="1" w:defQFormat="0" w:count="267">
-    <w:lsdException w:name="Normal" w:semiHidden="0" w:uiPriority="0" w:unhideWhenUsed="0" w:qFormat="1"/>
-    <w:lsdException w:name="heading 1" w:semiHidden="0" w:uiPriority="9" w:unhideWhenUsed="0" w:qFormat="1"/>
-    <w:lsdException w:name="heading 2" w:uiPriority="9" w:qFormat="1"/>
-    <w:lsdException w:name="heading 3" w:uiPriority="9" w:qFormat="1"/>
-    <w:lsdException w:name="heading 4" w:uiPriority="9" w:qFormat="1"/>
-    <w:lsdException w:name="heading 5" w:uiPriority="9" w:qFormat="1"/>
-    <w:lsdException w:name="heading 6" w:uiPriority="9" w:qFormat="1"/>
-    <w:lsdException w:name="heading 7" w:uiPriority="9" w:qFormat="1"/>
-    <w:lsdException w:name="heading 8" w:uiPriority="9" w:qFormat="1"/>
-    <w:lsdException w:name="heading 9" w:uiPriority="9" w:qFormat="1"/>
-    <w:lsdException w:name="toc 1" w:uiPriority="39"/>
-    <w:lsdException w:name="toc 2" w:uiPriority="39"/>
-    <w:lsdException w:name="toc 3" w:uiPriority="39"/>
-    <w:lsdException w:name="toc 4" w:uiPriority="39"/>
-    <w:lsdException w:name="toc 5" w:uiPriority="39"/>
-    <w:lsdException w:name="toc 6" w:uiPriority="39"/>
-    <w:lsdException w:name="toc 7" w:uiPriority="39"/>
-    <w:lsdException w:name="toc 8" w:uiPriority="39"/>
-    <w:lsdException w:name="toc 9" w:uiPriority="39"/>
-    <w:lsdException w:name="caption" w:uiPriority="35" w:qFormat="1"/>
-    <w:lsdException w:name="Title" w:semiHidden="0" w:uiPriority="10" w:unhideWhenUsed="0" w:qFormat="1"/>
-    <w:lsdException w:name="Default Paragraph Font" w:uiPriority="1"/>
-    <w:lsdException w:name="Subtitle" w:semiHidden="0" w:uiPriority="11" w:unhideWhenUsed="0" w:qFormat="1"/>
-    <w:lsdException w:name="Strong" w:semiHidden="0" w:uiPriority="22" w:unhideWhenUsed="0" w:qFormat="1"/>
-    <w:lsdException w:name="Emphasis" w:semiHidden="0" w:uiPriority="20" w:unhideWhenUsed="0" w:qFormat="1"/>
-    <w:lsdException w:name="Table Grid" w:semiHidden="0" w:uiPriority="59" w:unhideWhenUsed="0"/>
-    <w:lsdException w:name="Placeholder Text" w:unhideWhenUsed="0"/>
-    <w:lsdException w:name="No Spacing" w:semiHidden="0" w:uiPriority="1" w:unhideWhenUsed="0" w:qFormat="1"/>
-    <w:lsdException w:name="Light Shading" w:semiHidden="0" w:uiPriority="60" w:unhideWhenUsed="0"/>
-    <w:lsdException w:name="Light List" w:semiHidden="0" w:uiPriority="61" w:unhideWhenUsed="0"/>
-    <w:lsdException w:name="Light Grid" w:semiHidden="0" w:uiPriority="62" w:unhideWhenUsed="0"/>
-    <w:lsdException w:name="Medium Shading 1" w:semiHidden="0" w:uiPriority="63" w:unhideWhenUsed="0"/>
-    <w:lsdException w:name="Medium Shading 2" w:semiHidden="0" w:uiPriority="64" w:unhideWhenUsed="0"/>
-    <w:lsdException w:name="Medium List 1" w:semiHidden="0" w:uiPriority="65" w:unhideWhenUsed="0"/>
-    <w:lsdException w:name="Medium List 2" w:semiHidden="0" w:uiPriority="66" w:unhideWhenUsed="0"/>
-    <w:lsdException w:name="Medium Grid 1" w:semiHidden="0" w:uiPriority="67" w:unhideWhenUsed="0"/>
-    <w:lsdException w:name="Medium Grid 2" w:semiHidden="0" w:uiPriority="68" w:unhideWhenUsed="0"/>
-    <w:lsdException w:name="Medium Grid 3" w:semiHidden="0" w:uiPriority="69" w:unhideWhenUsed="0"/>
-    <w:lsdException w:name="Dark List" w:semiHidden="0" w:uiPriority="70" w:unhideWhenUsed="0"/>
-    <w:lsdException w:name="Colorful Shading" w:semiHidden="0" w:uiPriority="71" w:unhideWhenUsed="0"/>
-    <w:lsdException w:name="Colorful List" w:semiHidden="0" w:uiPriority="72" w:unhideWhenUsed="0"/>
-    <w:lsdException w:name="Colorful Grid" w:semiHidden="0" w:uiPriority="73" w:unhideWhenUsed="0"/>
-    <w:lsdException w:name="Light Shading Accent 1" w:semiHidden="0" w:uiPriority="60" w:unhideWhenUsed="0"/>
-    <w:lsdException w:name="Light List Accent 1" w:semiHidden="0" w:uiPriority="61" w:unhideWhenUsed="0"/>
-    <w:lsdException w:name="Light Grid Accent 1" w:semiHidden="0" w:uiPriority="62" w:unhideWhenUsed="0"/>
-    <w:lsdException w:name="Medium Shading 1 Accent 1" w:semiHidden="0" w:uiPriority="63" w:unhideWhenUsed="0"/>
-    <w:lsdException w:name="Medium Shading 2 Accent 1" w:semiHidden="0" w:uiPriority="64" w:unhideWhenUsed="0"/>
-    <w:lsdException w:name="Medium List 1 Accent 1" w:semiHidden="0" w:uiPriority="65" w:unhideWhenUsed="0"/>
-    <w:lsdException w:name="Revision" w:unhideWhenUsed="0"/>
-    <w:lsdException w:name="List Paragraph" w:semiHidden="0" w:uiPriority="34" w:unhideWhenUsed="0" w:qFormat="1"/>
-    <w:lsdException w:name="Quote" w:semiHidden="0" w:uiPriority="29" w:unhideWhenUsed="0" w:qFormat="1"/>
-    <w:lsdException w:name="Intense Quote" w:semiHidden="0" w:uiPriority="30" w:unhideWhenUsed="0" w:qFormat="1"/>
-    <w:lsdException w:name="Medium List 2 Accent 1" w:semiHidden="0" w:uiPriority="66" w:unhideWhenUsed="0"/>
-    <w:lsdException w:name="Medium Grid 1 Accent 1" w:semiHidden="0" w:uiPriority="67" w:unhideWhenUsed="0"/>
-    <w:lsdException w:name="Medium Grid 2 Accent 1" w:semiHidden="0" w:uiPriority="68" w:unhideWhenUsed="0"/>
-    <w:lsdException w:name="Medium Grid 3 Accent 1" w:semiHidden="0" w:uiPriority="69" w:unhideWhenUsed="0"/>
-    <w:lsdException w:name="Dark List Accent 1" w:semiHidden="0" w:uiPriority="70" w:unhideWhenUsed="0"/>
-    <w:lsdException w:name="Colorful Shading Accent 1" w:semiHidden="0" w:uiPriority="71" w:unhideWhenUsed="0"/>
-    <w:lsdException w:name="Colorful List Accent 1" w:semiHidden="0" w:uiPriority="72" w:unhideWhenUsed="0"/>
-    <w:lsdException w:name="Colorful Grid Accent 1" w:semiHidden="0" w:uiPriority="73" w:unhideWhenUsed="0"/>
-    <w:lsdException w:name="Light Shading Accent 2" w:semiHidden="0" w:uiPriority="60" w:unhideWhenUsed="0"/>
-    <w:lsdException w:name="Light List Accent 2" w:semiHidden="0" w:uiPriority="61" w:unhideWhenUsed="0"/>
-    <w:lsdException w:name="Light Grid Accent 2" w:semiHidden="0" w:uiPriority="62" w:unhideWhenUsed="0"/>
-    <w:lsdException w:name="Medium Shading 1 Accent 2" w:semiHidden="0" w:uiPriority="63" w:unhideWhenUsed="0"/>
-    <w:lsdException w:name="Medium Shading 2 Accent 2" w:semiHidden="0" w:uiPriority="64" w:unhideWhenUsed="0"/>
-    <w:lsdException w:name="Medium List 1 Accent 2" w:semiHidden="0" w:uiPriority="65" w:unhideWhenUsed="0"/>
-    <w:lsdException w:name="Medium List 2 Accent 2" w:semiHidden="0" w:uiPriority="66" w:unhideWhenUsed="0"/>
-    <w:lsdException w:name="Medium Grid 1 Accent 2" w:semiHidden="0" w:uiPriority="67" w:unhideWhenUsed="0"/>
-    <w:lsdException w:name="Medium Grid 2 Accent 2" w:semiHidden="0" w:uiPriority="68" w:unhideWhenUsed="0"/>
-    <w:lsdException w:name="Medium Grid 3 Accent 2" w:semiHidden="0" w:uiPriority="69" w:unhideWhenUsed="0"/>
-    <w:lsdException w:name="Dark List Accent 2" w:semiHidden="0" w:uiPriority="70" w:unhideWhenUsed="0"/>
-    <w:lsdException w:name="Colorful Shading Accent 2" w:semiHidden="0" w:uiPriority="71" w:unhideWhenUsed="0"/>
-    <w:lsdException w:name="Colorful List Accent 2" w:semiHidden="0" w:uiPriority="72" w:unhideWhenUsed="0"/>
-    <w:lsdException w:name="Colorful Grid Accent 2" w:semiHidden="0" w:uiPriority="73" w:unhideWhenUsed="0"/>
-    <w:lsdException w:name="Light Shading Accent 3" w:semiHidden="0" w:uiPriority="60" w:unhideWhenUsed="0"/>
-    <w:lsdException w:name="Light List Accent 3" w:semiHidden="0" w:uiPriority="61" w:unhideWhenUsed="0"/>
-    <w:lsdException w:name="Light Grid Accent 3" w:semiHidden="0" w:uiPriority="62" w:unhideWhenUsed="0"/>
-    <w:lsdException w:name="Medium Shading 1 Accent 3" w:semiHidden="0" w:uiPriority="63" w:unhideWhenUsed="0"/>
-    <w:lsdException w:name="Medium Shading 2 Accent 3" w:semiHidden="0" w:uiPriority="64" w:unhideWhenUsed="0"/>
-    <w:lsdException w:name="Medium List 1 Accent 3" w:semiHidden="0" w:uiPriority="65" w:unhideWhenUsed="0"/>
-    <w:lsdException w:name="Medium List 2 Accent 3" w:semiHidden="0" w:uiPriority="66" w:unhideWhenUsed="0"/>
-    <w:lsdException w:name="Medium Grid 1 Accent 3" w:semiHidden="0" w:uiPriority="67" w:unhideWhenUsed="0"/>
-    <w:lsdException w:name="Medium Grid 2 Accent 3" w:semiHidden="0" w:uiPriority="68" w:unhideWhenUsed="0"/>
-    <w:lsdException w:name="Medium Grid 3 Accent 3" w:semiHidden="0" w:uiPriority="69" w:unhideWhenUsed="0"/>
-    <w:lsdException w:name="Dark List Accent 3" w:semiHidden="0" w:uiPriority="70" w:unhideWhenUsed="0"/>
-    <w:lsdException w:name="Colorful Shading Accent 3" w:semiHidden="0" w:uiPriority="71" w:unhideWhenUsed="0"/>
-    <w:lsdException w:name="Colorful List Accent 3" w:semiHidden="0" w:uiPriority="72" w:unhideWhenUsed="0"/>
-    <w:lsdException w:name="Colorful Grid Accent 3" w:semiHidden="0" w:uiPriority="73" w:unhideWhenUsed="0"/>
-    <w:lsdException w:name="Light Shading Accent 4" w:semiHidden="0" w:uiPriority="60" w:unhideWhenUsed="0"/>
-    <w:lsdException w:name="Light List Accent 4" w:semiHidden="0" w:uiPriority="61" w:unhideWhenUsed="0"/>
-    <w:lsdException w:name="Light Grid Accent 4" w:semiHidden="0" w:uiPriority="62" w:unhideWhenUsed="0"/>
-    <w:lsdException w:name="Medium Shading 1 Accent 4" w:semiHidden="0" w:uiPriority="63" w:unhideWhenUsed="0"/>
-    <w:lsdException w:name="Medium Shading 2 Accent 4" w:semiHidden="0" w:uiPriority="64" w:unhideWhenUsed="0"/>
-    <w:lsdException w:name="Medium List 1 Accent 4" w:semiHidden="0" w:uiPriority="65" w:unhideWhenUsed="0"/>
-    <w:lsdException w:name="Medium List 2 Accent 4" w:semiHidden="0" w:uiPriority="66" w:unhideWhenUsed="0"/>
-    <w:lsdException w:name="Medium Grid 1 Accent 4" w:semiHidden="0" w:uiPriority="67" w:unhideWhenUsed="0"/>
-    <w:lsdException w:name="Medium Grid 2 Accent 4" w:semiHidden="0" w:uiPriority="68" w:unhideWhenUsed="0"/>
-    <w:lsdException w:name="Medium Grid 3 Accent 4" w:semiHidden="0" w:uiPriority="69" w:unhideWhenUsed="0"/>
-    <w:lsdException w:name="Dark List Accent 4" w:semiHidden="0" w:uiPriority="70" w:unhideWhenUsed="0"/>
-    <w:lsdException w:name="Colorful Shading Accent 4" w:semiHidden="0" w:uiPriority="71" w:unhideWhenUsed="0"/>
-    <w:lsdException w:name="Colorful List Accent 4" w:semiHidden="0" w:uiPriority="72" w:unhideWhenUsed="0"/>
-    <w:lsdException w:name="Colorful Grid Accent 4" w:semiHidden="0" w:uiPriority="73" w:unhideWhenUsed="0"/>
-    <w:lsdException w:name="Light Shading Accent 5" w:semiHidden="0" w:uiPriority="60" w:unhideWhenUsed="0"/>
-    <w:lsdException w:name="Light List Accent 5" w:semiHidden="0" w:uiPriority="61" w:unhideWhenUsed="0"/>
-    <w:lsdException w:name="Light Grid Accent 5" w:semiHidden="0" w:uiPriority="62" w:unhideWhenUsed="0"/>
-    <w:lsdException w:name="Medium Shading 1 Accent 5" w:semiHidden="0" w:uiPriority="63" w:unhideWhenUsed="0"/>
-    <w:lsdException w:name="Medium Shading 2 Accent 5" w:semiHidden="0" w:uiPriority="64" w:unhideWhenUsed="0"/>
-    <w:lsdException w:name="Medium List 1 Accent 5" w:semiHidden="0" w:uiPriority="65" w:unhideWhenUsed="0"/>
-    <w:lsdException w:name="Medium List 2 Accent 5" w:semiHidden="0" w:uiPriority="66" w:unhideWhenUsed="0"/>
-    <w:lsdException w:name="Medium Grid 1 Accent 5" w:semiHidden="0" w:uiPriority="67" w:unhideWhenUsed="0"/>
-    <w:lsdException w:name="Medium Grid 2 Accent 5" w:semiHidden="0" w:uiPriority="68" w:unhideWhenUsed="0"/>
-    <w:lsdException w:name="Medium Grid 3 Accent 5" w:semiHidden="0" w:uiPriority="69" w:unhideWhenUsed="0"/>
-    <w:lsdException w:name="Dark List Accent 5" w:semiHidden="0" w:uiPriority="70" w:unhideWhenUsed="0"/>
-    <w:lsdException w:name="Colorful Shading Accent 5" w:semiHidden="0" w:uiPriority="71" w:unhideWhenUsed="0"/>
-    <w:lsdException w:name="Colorful List Accent 5" w:semiHidden="0" w:uiPriority="72" w:unhideWhenUsed="0"/>
-    <w:lsdException w:name="Colorful Grid Accent 5" w:semiHidden="0" w:uiPriority="73" w:unhideWhenUsed="0"/>
-    <w:lsdException w:name="Light Shading Accent 6" w:semiHidden="0" w:uiPriority="60" w:unhideWhenUsed="0"/>
-    <w:lsdException w:name="Light List Accent 6" w:semiHidden="0" w:uiPriority="61" w:unhideWhenUsed="0"/>
-    <w:lsdException w:name="Light Grid Accent 6" w:semiHidden="0" w:uiPriority="62" w:unhideWhenUsed="0"/>
-    <w:lsdException w:name="Medium Shading 1 Accent 6" w:semiHidden="0" w:uiPriority="63" w:unhideWhenUsed="0"/>
-    <w:lsdException w:name="Medium Shading 2 Accent 6" w:semiHidden="0" w:uiPriority="64" w:unhideWhenUsed="0"/>
-    <w:lsdException w:name="Medium List 1 Accent 6" w:semiHidden="0" w:uiPriority="65" w:unhideWhenUsed="0"/>
-    <w:lsdException w:name="Medium List 2 Accent 6" w:semiHidden="0" w:uiPriority="66" w:unhideWhenUsed="0"/>
-    <w:lsdException w:name="Medium Grid 1 Accent 6" w:semiHidden="0" w:uiPriority="67" w:unhideWhenUsed="0"/>
-    <w:lsdException w:name="Medium Grid 2 Accent 6" w:semiHidden="0" w:uiPriority="68" w:unhideWhenUsed="0"/>
-    <w:lsdException w:name="Medium Grid 3 Accent 6" w:semiHidden="0" w:uiPriority="69" w:unhideWhenUsed="0"/>
-    <w:lsdException w:name="Dark List Accent 6" w:semiHidden="0" w:uiPriority="70" w:unhideWhenUsed="0"/>
-    <w:lsdException w:name="Colorful Shading Accent 6" w:semiHidden="0" w:uiPriority="71" w:unhideWhenUsed="0"/>
-    <w:lsdException w:name="Colorful List Accent 6" w:semiHidden="0" w:uiPriority="72" w:unhideWhenUsed="0"/>
-    <w:lsdException w:name="Colorful Grid Accent 6" w:semiHidden="0" w:uiPriority="73" w:unhideWhenUsed="0"/>
-    <w:lsdException w:name="Subtle Emphasis" w:semiHidden="0" w:uiPriority="19" w:unhideWhenUsed="0" w:qFormat="1"/>
-    <w:lsdException w:name="Intense Emphasis" w:semiHidden="0" w:uiPriority="21" w:unhideWhenUsed="0" w:qFormat="1"/>
-    <w:lsdException w:name="Subtle Reference" w:semiHidden="0" w:uiPriority="31" w:unhideWhenUsed="0" w:qFormat="1"/>
-    <w:lsdException w:name="Intense Reference" w:semiHidden="0" w:uiPriority="32" w:unhideWhenUsed="0" w:qFormat="1"/>
-    <w:lsdException w:name="Book Title" w:semiHidden="0" w:uiPriority="33" w:unhideWhenUsed="0" w:qFormat="1"/>
-    <w:lsdException w:name="Bibliography" w:uiPriority="37"/>
-    <w:lsdException w:name="TOC Heading" w:uiPriority="39" w:qFormat="1"/>
+  <w:latentStyles w:defLockedState="0" w:defUIPriority="99" w:defSemiHidden="0" w:defUnhideWhenUsed="0" w:defQFormat="0" w:count="371">
+    <w:lsdException w:name="Normal" w:uiPriority="0" w:qFormat="1"/>
+    <w:lsdException w:name="heading 1" w:uiPriority="9" w:qFormat="1"/>
+    <w:lsdException w:name="heading 2" w:semiHidden="1" w:uiPriority="9" w:unhideWhenUsed="1" w:qFormat="1"/>
+    <w:lsdException w:name="heading 3" w:semiHidden="1" w:uiPriority="9" w:unhideWhenUsed="1" w:qFormat="1"/>
+    <w:lsdException w:name="heading 4" w:semiHidden="1" w:uiPriority="9" w:unhideWhenUsed="1" w:qFormat="1"/>
+    <w:lsdException w:name="heading 5" w:semiHidden="1" w:uiPriority="9" w:unhideWhenUsed="1" w:qFormat="1"/>
+    <w:lsdException w:name="heading 6" w:semiHidden="1" w:uiPriority="9" w:unhideWhenUsed="1" w:qFormat="1"/>
+    <w:lsdException w:name="heading 7" w:semiHidden="1" w:uiPriority="9" w:unhideWhenUsed="1" w:qFormat="1"/>
+    <w:lsdException w:name="heading 8" w:semiHidden="1" w:uiPriority="9" w:unhideWhenUsed="1" w:qFormat="1"/>
+    <w:lsdException w:name="heading 9" w:semiHidden="1" w:uiPriority="9" w:unhideWhenUsed="1" w:qFormat="1"/>
+    <w:lsdException w:name="index 1" w:semiHidden="1" w:unhideWhenUsed="1"/>
+    <w:lsdException w:name="index 2" w:semiHidden="1" w:unhideWhenUsed="1"/>
+    <w:lsdException w:name="index 3" w:semiHidden="1" w:unhideWhenUsed="1"/>
+    <w:lsdException w:name="index 4" w:semiHidden="1" w:unhideWhenUsed="1"/>
+    <w:lsdException w:name="index 5" w:semiHidden="1" w:unhideWhenUsed="1"/>
+    <w:lsdException w:name="index 6" w:semiHidden="1" w:unhideWhenUsed="1"/>
+    <w:lsdException w:name="index 7" w:semiHidden="1" w:unhideWhenUsed="1"/>
+    <w:lsdException w:name="index 8" w:semiHidden="1" w:unhideWhenUsed="1"/>
+    <w:lsdException w:name="index 9" w:semiHidden="1" w:unhideWhenUsed="1"/>
+    <w:lsdException w:name="toc 1" w:semiHidden="1" w:uiPriority="39" w:unhideWhenUsed="1"/>
+    <w:lsdException w:name="toc 2" w:semiHidden="1" w:uiPriority="39" w:unhideWhenUsed="1"/>
+    <w:lsdException w:name="toc 3" w:semiHidden="1" w:uiPriority="39" w:unhideWhenUsed="1"/>
+    <w:lsdException w:name="toc 4" w:semiHidden="1" w:uiPriority="39" w:unhideWhenUsed="1"/>
+    <w:lsdException w:name="toc 5" w:semiHidden="1" w:uiPriority="39" w:unhideWhenUsed="1"/>
+    <w:lsdException w:name="toc 6" w:semiHidden="1" w:uiPriority="39" w:unhideWhenUsed="1"/>
+    <w:lsdException w:name="toc 7" w:semiHidden="1" w:uiPriority="39" w:unhideWhenUsed="1"/>
+    <w:lsdException w:name="toc 8" w:semiHidden="1" w:uiPriority="39" w:unhideWhenUsed="1"/>
+    <w:lsdException w:name="toc 9" w:semiHidden="1" w:uiPriority="39" w:unhideWhenUsed="1"/>
+    <w:lsdException w:name="Normal Indent" w:semiHidden="1" w:unhideWhenUsed="1"/>
+    <w:lsdException w:name="footnote text" w:semiHidden="1" w:unhideWhenUsed="1"/>
+    <w:lsdException w:name="annotation text" w:semiHidden="1" w:unhideWhenUsed="1"/>
+    <w:lsdException w:name="header" w:semiHidden="1" w:unhideWhenUsed="1"/>
+    <w:lsdException w:name="footer" w:semiHidden="1" w:unhideWhenUsed="1"/>
+    <w:lsdException w:name="index heading" w:semiHidden="1" w:unhideWhenUsed="1"/>
+    <w:lsdException w:name="caption" w:semiHidden="1" w:uiPriority="35" w:unhideWhenUsed="1" w:qFormat="1"/>
+    <w:lsdException w:name="table of figures" w:semiHidden="1" w:unhideWhenUsed="1"/>
+    <w:lsdException w:name="envelope address" w:semiHidden="1" w:unhideWhenUsed="1"/>
+    <w:lsdException w:name="envelope return" w:semiHidden="1" w:unhideWhenUsed="1"/>
+    <w:lsdException w:name="footnote reference" w:semiHidden="1" w:unhideWhenUsed="1"/>
+    <w:lsdException w:name="annotation reference" w:semiHidden="1" w:unhideWhenUsed="1"/>
+    <w:lsdException w:name="line number" w:semiHidden="1" w:unhideWhenUsed="1"/>
+    <w:lsdException w:name="page number" w:semiHidden="1" w:unhideWhenUsed="1"/>
+    <w:lsdException w:name="endnote reference" w:semiHidden="1" w:unhideWhenUsed="1"/>
+    <w:lsdException w:name="endnote text" w:semiHidden="1" w:unhideWhenUsed="1"/>
+    <w:lsdException w:name="table of authorities" w:semiHidden="1" w:unhideWhenUsed="1"/>
+    <w:lsdException w:name="macro" w:semiHidden="1" w:unhideWhenUsed="1"/>
+    <w:lsdException w:name="toa heading" w:semiHidden="1" w:unhideWhenUsed="1"/>
+    <w:lsdException w:name="List" w:semiHidden="1" w:unhideWhenUsed="1"/>
+    <w:lsdException w:name="List Bullet" w:semiHidden="1" w:unhideWhenUsed="1"/>
+    <w:lsdException w:name="List Number" w:semiHidden="1" w:unhideWhenUsed="1"/>
+    <w:lsdException w:name="List 2" w:semiHidden="1" w:unhideWhenUsed="1"/>
+    <w:lsdException w:name="List 3" w:semiHidden="1" w:unhideWhenUsed="1"/>
+    <w:lsdException w:name="List 4" w:semiHidden="1" w:unhideWhenUsed="1"/>
+    <w:lsdException w:name="List 5" w:semiHidden="1" w:unhideWhenUsed="1"/>
+    <w:lsdException w:name="List Bullet 2" w:semiHidden="1" w:unhideWhenUsed="1"/>
+    <w:lsdException w:name="List Bullet 3" w:semiHidden="1" w:unhideWhenUsed="1"/>
+    <w:lsdException w:name="List Bullet 4" w:semiHidden="1" w:unhideWhenUsed="1"/>
+    <w:lsdException w:name="List Bullet 5" w:semiHidden="1" w:unhideWhenUsed="1"/>
+    <w:lsdException w:name="List Number 2" w:semiHidden="1" w:unhideWhenUsed="1"/>
+    <w:lsdException w:name="List Number 3" w:semiHidden="1" w:unhideWhenUsed="1"/>
+    <w:lsdException w:name="List Number 4" w:semiHidden="1" w:unhideWhenUsed="1"/>
+    <w:lsdException w:name="List Number 5" w:semiHidden="1" w:unhideWhenUsed="1"/>
+    <w:lsdException w:name="Title" w:uiPriority="10" w:qFormat="1"/>
+    <w:lsdException w:name="Closing" w:semiHidden="1" w:unhideWhenUsed="1"/>
+    <w:lsdException w:name="Signature" w:semiHidden="1" w:unhideWhenUsed="1"/>
+    <w:lsdException w:name="Default Paragraph Font" w:semiHidden="1" w:uiPriority="1" w:unhideWhenUsed="1"/>
+    <w:lsdException w:name="Body Text" w:semiHidden="1" w:unhideWhenUsed="1"/>
+    <w:lsdException w:name="Body Text Indent" w:semiHidden="1" w:unhideWhenUsed="1"/>
+    <w:lsdException w:name="List Continue" w:semiHidden="1" w:unhideWhenUsed="1"/>
+    <w:lsdException w:name="List Continue 2" w:semiHidden="1" w:unhideWhenUsed="1"/>
+    <w:lsdException w:name="List Continue 3" w:semiHidden="1" w:unhideWhenUsed="1"/>
+    <w:lsdException w:name="List Continue 4" w:semiHidden="1" w:unhideWhenUsed="1"/>
+    <w:lsdException w:name="List Continue 5" w:semiHidden="1" w:unhideWhenUsed="1"/>
+    <w:lsdException w:name="Message Header" w:semiHidden="1" w:unhideWhenUsed="1"/>
+    <w:lsdException w:name="Subtitle" w:uiPriority="11" w:qFormat="1"/>
+    <w:lsdException w:name="Salutation" w:semiHidden="1" w:unhideWhenUsed="1"/>
+    <w:lsdException w:name="Date" w:semiHidden="1" w:unhideWhenUsed="1"/>
+    <w:lsdException w:name="Body Text First Indent" w:semiHidden="1" w:unhideWhenUsed="1"/>
+    <w:lsdException w:name="Body Text First Indent 2" w:semiHidden="1" w:unhideWhenUsed="1"/>
+    <w:lsdException w:name="Note Heading" w:semiHidden="1" w:unhideWhenUsed="1"/>
+    <w:lsdException w:name="Body Text 2" w:semiHidden="1" w:unhideWhenUsed="1"/>
+    <w:lsdException w:name="Body Text 3" w:semiHidden="1" w:unhideWhenUsed="1"/>
+    <w:lsdException w:name="Body Text Indent 2" w:semiHidden="1" w:unhideWhenUsed="1"/>
+    <w:lsdException w:name="Body Text Indent 3" w:semiHidden="1" w:unhideWhenUsed="1"/>
+    <w:lsdException w:name="Block Text" w:semiHidden="1" w:unhideWhenUsed="1"/>
+    <w:lsdException w:name="Hyperlink" w:semiHidden="1" w:unhideWhenUsed="1"/>
+    <w:lsdException w:name="FollowedHyperlink" w:semiHidden="1" w:unhideWhenUsed="1"/>
+    <w:lsdException w:name="Strong" w:uiPriority="22" w:qFormat="1"/>
+    <w:lsdException w:name="Emphasis" w:uiPriority="20" w:qFormat="1"/>
+    <w:lsdException w:name="Document Map" w:semiHidden="1" w:unhideWhenUsed="1"/>
+    <w:lsdException w:name="Plain Text" w:semiHidden="1" w:unhideWhenUsed="1"/>
+    <w:lsdException w:name="E-mail Signature" w:semiHidden="1" w:unhideWhenUsed="1"/>
+    <w:lsdException w:name="HTML Top of Form" w:semiHidden="1" w:unhideWhenUsed="1"/>
+    <w:lsdException w:name="HTML Bottom of Form" w:semiHidden="1" w:unhideWhenUsed="1"/>
+    <w:lsdException w:name="Normal (Web)" w:semiHidden="1" w:unhideWhenUsed="1"/>
+    <w:lsdException w:name="HTML Acronym" w:semiHidden="1" w:unhideWhenUsed="1"/>
+    <w:lsdException w:name="HTML Address" w:semiHidden="1" w:unhideWhenUsed="1"/>
+    <w:lsdException w:name="HTML Cite" w:semiHidden="1" w:unhideWhenUsed="1"/>
+    <w:lsdException w:name="HTML Code" w:semiHidden="1" w:unhideWhenUsed="1"/>
+    <w:lsdException w:name="HTML Definition" w:semiHidden="1" w:unhideWhenUsed="1"/>
+    <w:lsdException w:name="HTML Keyboard" w:semiHidden="1" w:unhideWhenUsed="1"/>
+    <w:lsdException w:name="HTML Preformatted" w:semiHidden="1" w:unhideWhenUsed="1"/>
+    <w:lsdException w:name="HTML Sample" w:semiHidden="1" w:unhideWhenUsed="1"/>
+    <w:lsdException w:name="HTML Typewriter" w:semiHidden="1" w:unhideWhenUsed="1"/>
+    <w:lsdException w:name="HTML Variable" w:semiHidden="1" w:unhideWhenUsed="1"/>
+    <w:lsdException w:name="Normal Table" w:semiHidden="1" w:unhideWhenUsed="1"/>
+    <w:lsdException w:name="annotation subject" w:semiHidden="1" w:unhideWhenUsed="1"/>
+    <w:lsdException w:name="No List" w:semiHidden="1" w:unhideWhenUsed="1"/>
+    <w:lsdException w:name="Outline List 1" w:semiHidden="1" w:unhideWhenUsed="1"/>
+    <w:lsdException w:name="Outline List 2" w:semiHidden="1" w:unhideWhenUsed="1"/>
+    <w:lsdException w:name="Outline List 3" w:semiHidden="1" w:unhideWhenUsed="1"/>
+    <w:lsdException w:name="Table Simple 1" w:semiHidden="1" w:unhideWhenUsed="1"/>
+    <w:lsdException w:name="Table Simple 2" w:semiHidden="1" w:unhideWhenUsed="1"/>
+    <w:lsdException w:name="Table Simple 3" w:semiHidden="1" w:unhideWhenUsed="1"/>
+    <w:lsdException w:name="Table Classic 1" w:semiHidden="1" w:unhideWhenUsed="1"/>
+    <w:lsdException w:name="Table Classic 2" w:semiHidden="1" w:unhideWhenUsed="1"/>
+    <w:lsdException w:name="Table Classic 3" w:semiHidden="1" w:unhideWhenUsed="1"/>
+    <w:lsdException w:name="Table Classic 4" w:semiHidden="1" w:unhideWhenUsed="1"/>
+    <w:lsdException w:name="Table Colorful 1" w:semiHidden="1" w:unhideWhenUsed="1"/>
+    <w:lsdException w:name="Table Colorful 2" w:semiHidden="1" w:unhideWhenUsed="1"/>
+    <w:lsdException w:name="Table Colorful 3" w:semiHidden="1" w:unhideWhenUsed="1"/>
+    <w:lsdException w:name="Table Columns 1" w:semiHidden="1" w:unhideWhenUsed="1"/>
+    <w:lsdException w:name="Table Columns 2" w:semiHidden="1" w:unhideWhenUsed="1"/>
+    <w:lsdException w:name="Table Columns 3" w:semiHidden="1" w:unhideWhenUsed="1"/>
+    <w:lsdException w:name="Table Columns 4" w:semiHidden="1" w:unhideWhenUsed="1"/>
+    <w:lsdException w:name="Table Columns 5" w:semiHidden="1" w:unhideWhenUsed="1"/>
+    <w:lsdException w:name="Table Grid 1" w:semiHidden="1" w:unhideWhenUsed="1"/>
+    <w:lsdException w:name="Table Grid 2" w:semiHidden="1" w:unhideWhenUsed="1"/>
+    <w:lsdException w:name="Table Grid 3" w:semiHidden="1" w:unhideWhenUsed="1"/>
+    <w:lsdException w:name="Table Grid 4" w:semiHidden="1" w:unhideWhenUsed="1"/>
+    <w:lsdException w:name="Table Grid 5" w:semiHidden="1" w:unhideWhenUsed="1"/>
+    <w:lsdException w:name="Table Grid 6" w:semiHidden="1" w:unhideWhenUsed="1"/>
+    <w:lsdException w:name="Table Grid 7" w:semiHidden="1" w:unhideWhenUsed="1"/>
+    <w:lsdException w:name="Table Grid 8" w:semiHidden="1" w:unhideWhenUsed="1"/>
+    <w:lsdException w:name="Table List 1" w:semiHidden="1" w:unhideWhenUsed="1"/>
+    <w:lsdException w:name="Table List 2" w:semiHidden="1" w:unhideWhenUsed="1"/>
+    <w:lsdException w:name="Table List 3" w:semiHidden="1" w:unhideWhenUsed="1"/>
+    <w:lsdException w:name="Table List 4" w:semiHidden="1" w:unhideWhenUsed="1"/>
+    <w:lsdException w:name="Table List 5" w:semiHidden="1" w:unhideWhenUsed="1"/>
+    <w:lsdException w:name="Table List 6" w:semiHidden="1" w:unhideWhenUsed="1"/>
+    <w:lsdException w:name="Table List 7" w:semiHidden="1" w:unhideWhenUsed="1"/>
+    <w:lsdException w:name="Table List 8" w:semiHidden="1" w:unhideWhenUsed="1"/>
+    <w:lsdException w:name="Table 3D effects 1" w:semiHidden="1" w:unhideWhenUsed="1"/>
+    <w:lsdException w:name="Table 3D effects 2" w:semiHidden="1" w:unhideWhenUsed="1"/>
+    <w:lsdException w:name="Table 3D effects 3" w:semiHidden="1" w:unhideWhenUsed="1"/>
+    <w:lsdException w:name="Table Contemporary" w:semiHidden="1" w:unhideWhenUsed="1"/>
+    <w:lsdException w:name="Table Elegant" w:semiHidden="1" w:unhideWhenUsed="1"/>
+    <w:lsdException w:name="Table Professional" w:semiHidden="1" w:unhideWhenUsed="1"/>
+    <w:lsdException w:name="Table Subtle 1" w:semiHidden="1" w:unhideWhenUsed="1"/>
+    <w:lsdException w:name="Table Subtle 2" w:semiHidden="1" w:unhideWhenUsed="1"/>
+    <w:lsdException w:name="Table Web 1" w:semiHidden="1" w:unhideWhenUsed="1"/>
+    <w:lsdException w:name="Table Web 2" w:semiHidden="1" w:unhideWhenUsed="1"/>
+    <w:lsdException w:name="Table Web 3" w:semiHidden="1" w:unhideWhenUsed="1"/>
+    <w:lsdException w:name="Balloon Text" w:semiHidden="1" w:unhideWhenUsed="1"/>
+    <w:lsdException w:name="Table Grid" w:uiPriority="59"/>
+    <w:lsdException w:name="Table Theme" w:semiHidden="1" w:unhideWhenUsed="1"/>
+    <w:lsdException w:name="Placeholder Text" w:semiHidden="1"/>
+    <w:lsdException w:name="No Spacing" w:uiPriority="1" w:qFormat="1"/>
+    <w:lsdException w:name="Light Shading" w:uiPriority="60"/>
+    <w:lsdException w:name="Light List" w:uiPriority="61"/>
+    <w:lsdException w:name="Light Grid" w:uiPriority="62"/>
+    <w:lsdException w:name="Medium Shading 1" w:uiPriority="63"/>
+    <w:lsdException w:name="Medium Shading 2" w:uiPriority="64"/>
+    <w:lsdException w:name="Medium List 1" w:uiPriority="65"/>
+    <w:lsdException w:name="Medium List 2" w:uiPriority="66"/>
+    <w:lsdException w:name="Medium Grid 1" w:uiPriority="67"/>
+    <w:lsdException w:name="Medium Grid 2" w:uiPriority="68"/>
+    <w:lsdException w:name="Medium Grid 3" w:uiPriority="69"/>
+    <w:lsdException w:name="Dark List" w:uiPriority="70"/>
+    <w:lsdException w:name="Colorful Shading" w:uiPriority="71"/>
+    <w:lsdException w:name="Colorful List" w:uiPriority="72"/>
+    <w:lsdException w:name="Colorful Grid" w:uiPriority="73"/>
+    <w:lsdException w:name="Light Shading Accent 1" w:uiPriority="60"/>
+    <w:lsdException w:name="Light List Accent 1" w:uiPriority="61"/>
+    <w:lsdException w:name="Light Grid Accent 1" w:uiPriority="62"/>
+    <w:lsdException w:name="Medium Shading 1 Accent 1" w:uiPriority="63"/>
+    <w:lsdException w:name="Medium Shading 2 Accent 1" w:uiPriority="64"/>
+    <w:lsdException w:name="Medium List 1 Accent 1" w:uiPriority="65"/>
+    <w:lsdException w:name="Revision" w:semiHidden="1"/>
+    <w:lsdException w:name="List Paragraph" w:uiPriority="34" w:qFormat="1"/>
+    <w:lsdException w:name="Quote" w:uiPriority="29" w:qFormat="1"/>
+    <w:lsdException w:name="Intense Quote" w:uiPriority="30" w:qFormat="1"/>
+    <w:lsdException w:name="Medium List 2 Accent 1" w:uiPriority="66"/>
+    <w:lsdException w:name="Medium Grid 1 Accent 1" w:uiPriority="67"/>
+    <w:lsdException w:name="Medium Grid 2 Accent 1" w:uiPriority="68"/>
+    <w:lsdException w:name="Medium Grid 3 Accent 1" w:uiPriority="69"/>
+    <w:lsdException w:name="Dark List Accent 1" w:uiPriority="70"/>
+    <w:lsdException w:name="Colorful Shading Accent 1" w:uiPriority="71"/>
+    <w:lsdException w:name="Colorful List Accent 1" w:uiPriority="72"/>
+    <w:lsdException w:name="Colorful Grid Accent 1" w:uiPriority="73"/>
+    <w:lsdException w:name="Light Shading Accent 2" w:uiPriority="60"/>
+    <w:lsdException w:name="Light List Accent 2" w:uiPriority="61"/>
+    <w:lsdException w:name="Light Grid Accent 2" w:uiPriority="62"/>
+    <w:lsdException w:name="Medium Shading 1 Accent 2" w:uiPriority="63"/>
+    <w:lsdException w:name="Medium Shading 2 Accent 2" w:uiPriority="64"/>
+    <w:lsdException w:name="Medium List 1 Accent 2" w:uiPriority="65"/>
+    <w:lsdException w:name="Medium List 2 Accent 2" w:uiPriority="66"/>
+    <w:lsdException w:name="Medium Grid 1 Accent 2" w:uiPriority="67"/>
+    <w:lsdException w:name="Medium Grid 2 Accent 2" w:uiPriority="68"/>
+    <w:lsdException w:name="Medium Grid 3 Accent 2" w:uiPriority="69"/>
+    <w:lsdException w:name="Dark List Accent 2" w:uiPriority="70"/>
+    <w:lsdException w:name="Colorful Shading Accent 2" w:uiPriority="71"/>
+    <w:lsdException w:name="Colorful List Accent 2" w:uiPriority="72"/>
+    <w:lsdException w:name="Colorful Grid Accent 2" w:uiPriority="73"/>
+    <w:lsdException w:name="Light Shading Accent 3" w:uiPriority="60"/>
+    <w:lsdException w:name="Light List Accent 3" w:uiPriority="61"/>
+    <w:lsdException w:name="Light Grid Accent 3" w:uiPriority="62"/>
+    <w:lsdException w:name="Medium Shading 1 Accent 3" w:uiPriority="63"/>
+    <w:lsdException w:name="Medium Shading 2 Accent 3" w:uiPriority="64"/>
+    <w:lsdException w:name="Medium List 1 Accent 3" w:uiPriority="65"/>
+    <w:lsdException w:name="Medium List 2 Accent 3" w:uiPriority="66"/>
+    <w:lsdException w:name="Medium Grid 1 Accent 3" w:uiPriority="67"/>
+    <w:lsdException w:name="Medium Grid 2 Accent 3" w:uiPriority="68"/>
+    <w:lsdException w:name="Medium Grid 3 Accent 3" w:uiPriority="69"/>
+    <w:lsdException w:name="Dark List Accent 3" w:uiPriority="70"/>
+    <w:lsdException w:name="Colorful Shading Accent 3" w:uiPriority="71"/>
+    <w:lsdException w:name="Colorful List Accent 3" w:uiPriority="72"/>
+    <w:lsdException w:name="Colorful Grid Accent 3" w:uiPriority="73"/>
+    <w:lsdException w:name="Light Shading Accent 4" w:uiPriority="60"/>
+    <w:lsdException w:name="Light List Accent 4" w:uiPriority="61"/>
+    <w:lsdException w:name="Light Grid Accent 4" w:uiPriority="62"/>
+    <w:lsdException w:name="Medium Shading 1 Accent 4" w:uiPriority="63"/>
+    <w:lsdException w:name="Medium Shading 2 Accent 4" w:uiPriority="64"/>
+    <w:lsdException w:name="Medium List 1 Accent 4" w:uiPriority="65"/>
+    <w:lsdException w:name="Medium List 2 Accent 4" w:uiPriority="66"/>
+    <w:lsdException w:name="Medium Grid 1 Accent 4" w:uiPriority="67"/>
+    <w:lsdException w:name="Medium Grid 2 Accent 4" w:uiPriority="68"/>
+    <w:lsdException w:name="Medium Grid 3 Accent 4" w:uiPriority="69"/>
+    <w:lsdException w:name="Dark List Accent 4" w:uiPriority="70"/>
+    <w:lsdException w:name="Colorful Shading Accent 4" w:uiPriority="71"/>
+    <w:lsdException w:name="Colorful List Accent 4" w:uiPriority="72"/>
+    <w:lsdException w:name="Colorful Grid Accent 4" w:uiPriority="73"/>
+    <w:lsdException w:name="Light Shading Accent 5" w:uiPriority="60"/>
+    <w:lsdException w:name="Light List Accent 5" w:uiPriority="61"/>
+    <w:lsdException w:name="Light Grid Accent 5" w:uiPriority="62"/>
+    <w:lsdException w:name="Medium Shading 1 Accent 5" w:uiPriority="63"/>
+    <w:lsdException w:name="Medium Shading 2 Accent 5" w:uiPriority="64"/>
+    <w:lsdException w:name="Medium List 1 Accent 5" w:uiPriority="65"/>
+    <w:lsdException w:name="Medium List 2 Accent 5" w:uiPriority="66"/>
+    <w:lsdException w:name="Medium Grid 1 Accent 5" w:uiPriority="67"/>
+    <w:lsdException w:name="Medium Grid 2 Accent 5" w:uiPriority="68"/>
+    <w:lsdException w:name="Medium Grid 3 Accent 5" w:uiPriority="69"/>
+    <w:lsdException w:name="Dark List Accent 5" w:uiPriority="70"/>
+    <w:lsdException w:name="Colorful Shading Accent 5" w:uiPriority="71"/>
+    <w:lsdException w:name="Colorful List Accent 5" w:uiPriority="72"/>
+    <w:lsdException w:name="Colorful Grid Accent 5" w:uiPriority="73"/>
+    <w:lsdException w:name="Light Shading Accent 6" w:uiPriority="60"/>
+    <w:lsdException w:name="Light List Accent 6" w:uiPriority="61"/>
+    <w:lsdException w:name="Light Grid Accent 6" w:uiPriority="62"/>
+    <w:lsdException w:name="Medium Shading 1 Accent 6" w:uiPriority="63"/>
+    <w:lsdException w:name="Medium Shading 2 Accent 6" w:uiPriority="64"/>
+    <w:lsdException w:name="Medium List 1 Accent 6" w:uiPriority="65"/>
+    <w:lsdException w:name="Medium List 2 Accent 6" w:uiPriority="66"/>
+    <w:lsdException w:name="Medium Grid 1 Accent 6" w:uiPriority="67"/>
+    <w:lsdException w:name="Medium Grid 2 Accent 6" w:uiPriority="68"/>
+    <w:lsdException w:name="Medium Grid 3 Accent 6" w:uiPriority="69"/>
+    <w:lsdException w:name="Dark List Accent 6" w:uiPriority="70"/>
+    <w:lsdException w:name="Colorful Shading Accent 6" w:uiPriority="71"/>
+    <w:lsdException w:name="Colorful List Accent 6" w:uiPriority="72"/>
+    <w:lsdException w:name="Colorful Grid Accent 6" w:uiPriority="73"/>
+    <w:lsdException w:name="Subtle Emphasis" w:uiPriority="19" w:qFormat="1"/>
+    <w:lsdException w:name="Intense Emphasis" w:uiPriority="21" w:qFormat="1"/>
+    <w:lsdException w:name="Subtle Reference" w:uiPriority="31" w:qFormat="1"/>
+    <w:lsdException w:name="Intense Reference" w:uiPriority="32" w:qFormat="1"/>
+    <w:lsdException w:name="Book Title" w:uiPriority="33" w:qFormat="1"/>
+    <w:lsdException w:name="Bibliography" w:semiHidden="1" w:uiPriority="37" w:unhideWhenUsed="1"/>
+    <w:lsdException w:name="TOC Heading" w:semiHidden="1" w:uiPriority="39" w:unhideWhenUsed="1" w:qFormat="1"/>
+    <w:lsdException w:name="Plain Table 1" w:uiPriority="41"/>
+    <w:lsdException w:name="Plain Table 2" w:uiPriority="42"/>
+    <w:lsdException w:name="Plain Table 3" w:uiPriority="43"/>
+    <w:lsdException w:name="Plain Table 4" w:uiPriority="44"/>
+    <w:lsdException w:name="Plain Table 5" w:uiPriority="45"/>
+    <w:lsdException w:name="Grid Table Light" w:uiPriority="40"/>
+    <w:lsdException w:name="Grid Table 1 Light" w:uiPriority="46"/>
+    <w:lsdException w:name="Grid Table 2" w:uiPriority="47"/>
+    <w:lsdException w:name="Grid Table 3" w:uiPriority="48"/>
+    <w:lsdException w:name="Grid Table 4" w:uiPriority="49"/>
+    <w:lsdException w:name="Grid Table 5 Dark" w:uiPriority="50"/>
+    <w:lsdException w:name="Grid Table 6 Colorful" w:uiPriority="51"/>
+    <w:lsdException w:name="Grid Table 7 Colorful" w:uiPriority="52"/>
+    <w:lsdException w:name="Grid Table 1 Light Accent 1" w:uiPriority="46"/>
+    <w:lsdException w:name="Grid Table 2 Accent 1" w:uiPriority="47"/>
+    <w:lsdException w:name="Grid Table 3 Accent 1" w:uiPriority="48"/>
+    <w:lsdException w:name="Grid Table 4 Accent 1" w:uiPriority="49"/>
+    <w:lsdException w:name="Grid Table 5 Dark Accent 1" w:uiPriority="50"/>
+    <w:lsdException w:name="Grid Table 6 Colorful Accent 1" w:uiPriority="51"/>
+    <w:lsdException w:name="Grid Table 7 Colorful Accent 1" w:uiPriority="52"/>
+    <w:lsdException w:name="Grid Table 1 Light Accent 2" w:uiPriority="46"/>
+    <w:lsdException w:name="Grid Table 2 Accent 2" w:uiPriority="47"/>
+    <w:lsdException w:name="Grid Table 3 Accent 2" w:uiPriority="48"/>
+    <w:lsdException w:name="Grid Table 4 Accent 2" w:uiPriority="49"/>
+    <w:lsdException w:name="Grid Table 5 Dark Accent 2" w:uiPriority="50"/>
+    <w:lsdException w:name="Grid Table 6 Colorful Accent 2" w:uiPriority="51"/>
+    <w:lsdException w:name="Grid Table 7 Colorful Accent 2" w:uiPriority="52"/>
+    <w:lsdException w:name="Grid Table 1 Light Accent 3" w:uiPriority="46"/>
+    <w:lsdException w:name="Grid Table 2 Accent 3" w:uiPriority="47"/>
+    <w:lsdException w:name="Grid Table 3 Accent 3" w:uiPriority="48"/>
+    <w:lsdException w:name="Grid Table 4 Accent 3" w:uiPriority="49"/>
+    <w:lsdException w:name="Grid Table 5 Dark Accent 3" w:uiPriority="50"/>
+    <w:lsdException w:name="Grid Table 6 Colorful Accent 3" w:uiPriority="51"/>
+    <w:lsdException w:name="Grid Table 7 Colorful Accent 3" w:uiPriority="52"/>
+    <w:lsdException w:name="Grid Table 1 Light Accent 4" w:uiPriority="46"/>
+    <w:lsdException w:name="Grid Table 2 Accent 4" w:uiPriority="47"/>
+    <w:lsdException w:name="Grid Table 3 Accent 4" w:uiPriority="48"/>
+    <w:lsdException w:name="Grid Table 4 Accent 4" w:uiPriority="49"/>
+    <w:lsdException w:name="Grid Table 5 Dark Accent 4" w:uiPriority="50"/>
+    <w:lsdException w:name="Grid Table 6 Colorful Accent 4" w:uiPriority="51"/>
+    <w:lsdException w:name="Grid Table 7 Colorful Accent 4" w:uiPriority="52"/>
+    <w:lsdException w:name="Grid Table 1 Light Accent 5" w:uiPriority="46"/>
+    <w:lsdException w:name="Grid Table 2 Accent 5" w:uiPriority="47"/>
+    <w:lsdException w:name="Grid Table 3 Accent 5" w:uiPriority="48"/>
+    <w:lsdException w:name="Grid Table 4 Accent 5" w:uiPriority="49"/>
+    <w:lsdException w:name="Grid Table 5 Dark Accent 5" w:uiPriority="50"/>
+    <w:lsdException w:name="Grid Table 6 Colorful Accent 5" w:uiPriority="51"/>
+    <w:lsdException w:name="Grid Table 7 Colorful Accent 5" w:uiPriority="52"/>
+    <w:lsdException w:name="Grid Table 1 Light Accent 6" w:uiPriority="46"/>
+    <w:lsdException w:name="Grid Table 2 Accent 6" w:uiPriority="47"/>
+    <w:lsdException w:name="Grid Table 3 Accent 6" w:uiPriority="48"/>
+    <w:lsdException w:name="Grid Table 4 Accent 6" w:uiPriority="49"/>
+    <w:lsdException w:name="Grid Table 5 Dark Accent 6" w:uiPriority="50"/>
+    <w:lsdException w:name="Grid Table 6 Colorful Accent 6" w:uiPriority="51"/>
+    <w:lsdException w:name="Grid Table 7 Colorful Accent 6" w:uiPriority="52"/>
+    <w:lsdException w:name="List Table 1 Light" w:uiPriority="46"/>
+    <w:lsdException w:name="List Table 2" w:uiPriority="47"/>
+    <w:lsdException w:name="List Table 3" w:uiPriority="48"/>
+    <w:lsdException w:name="List Table 4" w:uiPriority="49"/>
+    <w:lsdException w:name="List Table 5 Dark" w:uiPriority="50"/>
+    <w:lsdException w:name="List Table 6 Colorful" w:uiPriority="51"/>
+    <w:lsdException w:name="List Table 7 Colorful" w:uiPriority="52"/>
+    <w:lsdException w:name="List Table 1 Light Accent 1" w:uiPriority="46"/>
+    <w:lsdException w:name="List Table 2 Accent 1" w:uiPriority="47"/>
+    <w:lsdException w:name="List Table 3 Accent 1" w:uiPriority="48"/>
+    <w:lsdException w:name="List Table 4 Accent 1" w:uiPriority="49"/>
+    <w:lsdException w:name="List Table 5 Dark Accent 1" w:uiPriority="50"/>
+    <w:lsdException w:name="List Table 6 Colorful Accent 1" w:uiPriority="51"/>
+    <w:lsdException w:name="List Table 7 Colorful Accent 1" w:uiPriority="52"/>
+    <w:lsdException w:name="List Table 1 Light Accent 2" w:uiPriority="46"/>
+    <w:lsdException w:name="List Table 2 Accent 2" w:uiPriority="47"/>
+    <w:lsdException w:name="List Table 3 Accent 2" w:uiPriority="48"/>
+    <w:lsdException w:name="List Table 4 Accent 2" w:uiPriority="49"/>
+    <w:lsdException w:name="List Table 5 Dark Accent 2" w:uiPriority="50"/>
+    <w:lsdException w:name="List Table 6 Colorful Accent 2" w:uiPriority="51"/>
+    <w:lsdException w:name="List Table 7 Colorful Accent 2" w:uiPriority="52"/>
+    <w:lsdException w:name="List Table 1 Light Accent 3" w:uiPriority="46"/>
+    <w:lsdException w:name="List Table 2 Accent 3" w:uiPriority="47"/>
+    <w:lsdException w:name="List Table 3 Accent 3" w:uiPriority="48"/>
+    <w:lsdException w:name="List Table 4 Accent 3" w:uiPriority="49"/>
+    <w:lsdException w:name="List Table 5 Dark Accent 3" w:uiPriority="50"/>
+    <w:lsdException w:name="List Table 6 Colorful Accent 3" w:uiPriority="51"/>
+    <w:lsdException w:name="List Table 7 Colorful Accent 3" w:uiPriority="52"/>
+    <w:lsdException w:name="List Table 1 Light Accent 4" w:uiPriority="46"/>
+    <w:lsdException w:name="List Table 2 Accent 4" w:uiPriority="47"/>
+    <w:lsdException w:name="List Table 3 Accent 4" w:uiPriority="48"/>
+    <w:lsdException w:name="List Table 4 Accent 4" w:uiPriority="49"/>
+    <w:lsdException w:name="List Table 5 Dark Accent 4" w:uiPriority="50"/>
+    <w:lsdException w:name="List Table 6 Colorful Accent 4" w:uiPriority="51"/>
+    <w:lsdException w:name="List Table 7 Colorful Accent 4" w:uiPriority="52"/>
+    <w:lsdException w:name="List Table 1 Light Accent 5" w:uiPriority="46"/>
+    <w:lsdException w:name="List Table 2 Accent 5" w:uiPriority="47"/>
+    <w:lsdException w:name="List Table 3 Accent 5" w:uiPriority="48"/>
+    <w:lsdException w:name="List Table 4 Accent 5" w:uiPriority="49"/>
+    <w:lsdException w:name="List Table 5 Dark Accent 5" w:uiPriority="50"/>
+    <w:lsdException w:name="List Table 6 Colorful Accent 5" w:uiPriority="51"/>
+    <w:lsdException w:name="List Table 7 Colorful Accent 5" w:uiPriority="52"/>
+    <w:lsdException w:name="List Table 1 Light Accent 6" w:uiPriority="46"/>
+    <w:lsdException w:name="List Table 2 Accent 6" w:uiPriority="47"/>
+    <w:lsdException w:name="List Table 3 Accent 6" w:uiPriority="48"/>
+    <w:lsdException w:name="List Table 4 Accent 6" w:uiPriority="49"/>
+    <w:lsdException w:name="List Table 5 Dark Accent 6" w:uiPriority="50"/>
+    <w:lsdException w:name="List Table 6 Colorful Accent 6" w:uiPriority="51"/>
+    <w:lsdException w:name="List Table 7 Colorful Accent 6" w:uiPriority="52"/>
   </w:latentStyles>
   <w:style w:type="paragraph" w:default="1" w:styleId="Normal">
     <w:name w:val="Normal"/>
@@ -1211,7 +2358,6 @@
     <w:uiPriority w:val="99"/>
     <w:semiHidden/>
     <w:unhideWhenUsed/>
-    <w:qFormat/>
     <w:tblPr>
       <w:tblInd w:w="0" w:type="dxa"/>
       <w:tblCellMar>
@@ -1576,7 +2722,7 @@
 </file>
 
 <file path=customXml/itemProps1.xml><?xml version="1.0" encoding="utf-8"?>
-<ds:datastoreItem xmlns:ds="http://schemas.openxmlformats.org/officeDocument/2006/customXml" ds:itemID="{C08D01E3-609B-4E8F-980B-0FAA5A22AD80}">
+<ds:datastoreItem xmlns:ds="http://schemas.openxmlformats.org/officeDocument/2006/customXml" ds:itemID="{AB56E2EF-5529-4C18-B14B-AED7A17F8F8E}">
   <ds:schemaRefs>
     <ds:schemaRef ds:uri="http://schemas.openxmlformats.org/officeDocument/2006/bibliography"/>
   </ds:schemaRefs>
